--- a/Documentation/Proposal/Draft/Proposal-first version.docx
+++ b/Documentation/Proposal/Draft/Proposal-first version.docx
@@ -36,7 +36,7 @@
       <w:pPr>
         <w:jc w:val="left"/>
         <w:rPr>
-          <w:rFonts w:ascii="Times New Roman" w:hAnsi="Times New Roman" w:cs="Times New Roman" w:hint="eastAsia"/>
+          <w:rFonts w:ascii="Times New Roman" w:hAnsi="Times New Roman" w:cs="Times New Roman"/>
           <w:sz w:val="40"/>
           <w:szCs w:val="48"/>
         </w:rPr>
@@ -66,7 +66,7 @@
       <w:pPr>
         <w:jc w:val="left"/>
         <w:rPr>
-          <w:rFonts w:ascii="Times New Roman" w:hAnsi="Times New Roman" w:cs="Times New Roman" w:hint="eastAsia"/>
+          <w:rFonts w:ascii="Times New Roman" w:hAnsi="Times New Roman" w:cs="Times New Roman"/>
           <w:sz w:val="40"/>
           <w:szCs w:val="48"/>
         </w:rPr>
@@ -148,309 +148,305 @@
       <w:pPr>
         <w:jc w:val="left"/>
         <w:rPr>
+          <w:rFonts w:ascii="Times New Roman" w:eastAsia="等线" w:hAnsi="Times New Roman" w:cs="Times New Roman"/>
+          <w:sz w:val="32"/>
+          <w:szCs w:val="32"/>
+        </w:rPr>
+      </w:pPr>
+    </w:p>
+    <w:p>
+      <w:pPr>
+        <w:jc w:val="left"/>
+        <w:rPr>
+          <w:rFonts w:ascii="Times New Roman" w:eastAsia="等线" w:hAnsi="Times New Roman" w:cs="Times New Roman"/>
+          <w:sz w:val="32"/>
+          <w:szCs w:val="32"/>
+        </w:rPr>
+      </w:pPr>
+    </w:p>
+    <w:p>
+      <w:pPr>
+        <w:jc w:val="center"/>
+        <w:rPr>
+          <w:rFonts w:ascii="Times New Roman" w:eastAsia="等线" w:hAnsi="Times New Roman" w:cs="Times New Roman"/>
+          <w:sz w:val="40"/>
+          <w:szCs w:val="40"/>
+        </w:rPr>
+      </w:pPr>
+      <w:r>
+        <w:rPr>
+          <w:rFonts w:ascii="Times New Roman" w:eastAsia="等线" w:hAnsi="Times New Roman" w:cs="Times New Roman"/>
+          <w:sz w:val="40"/>
+          <w:szCs w:val="40"/>
+        </w:rPr>
+        <w:t>118010220</w:t>
+      </w:r>
+      <w:r>
+        <w:rPr>
+          <w:rFonts w:ascii="Times New Roman" w:eastAsia="等线" w:hAnsi="Times New Roman" w:cs="Times New Roman"/>
+          <w:sz w:val="40"/>
+          <w:szCs w:val="40"/>
+        </w:rPr>
+        <w:tab/>
+      </w:r>
+      <w:r>
+        <w:rPr>
+          <w:rFonts w:ascii="Times New Roman" w:eastAsia="等线" w:hAnsi="Times New Roman" w:cs="Times New Roman"/>
+          <w:sz w:val="40"/>
+          <w:szCs w:val="40"/>
+        </w:rPr>
+        <w:t xml:space="preserve">Ma </w:t>
+      </w:r>
+      <w:r>
+        <w:rPr>
+          <w:rFonts w:ascii="Times New Roman" w:eastAsia="等线" w:hAnsi="Times New Roman" w:cs="Times New Roman"/>
+          <w:sz w:val="40"/>
+          <w:szCs w:val="40"/>
+        </w:rPr>
+        <w:t>H</w:t>
+      </w:r>
+      <w:r>
+        <w:rPr>
+          <w:rFonts w:ascii="Times New Roman" w:eastAsia="等线" w:hAnsi="Times New Roman" w:cs="Times New Roman"/>
+          <w:sz w:val="40"/>
+          <w:szCs w:val="40"/>
+        </w:rPr>
+        <w:t>aotian</w:t>
+      </w:r>
+    </w:p>
+    <w:p>
+      <w:pPr>
+        <w:jc w:val="center"/>
+        <w:rPr>
+          <w:rFonts w:ascii="Times New Roman" w:hAnsi="Times New Roman" w:cs="Times New Roman"/>
+          <w:sz w:val="40"/>
+          <w:szCs w:val="40"/>
+        </w:rPr>
+      </w:pPr>
+      <w:r>
+        <w:rPr>
+          <w:rFonts w:ascii="Times New Roman" w:hAnsi="Times New Roman" w:cs="Times New Roman"/>
+          <w:sz w:val="40"/>
+          <w:szCs w:val="40"/>
+        </w:rPr>
+        <w:t>118010224</w:t>
+      </w:r>
+      <w:r>
+        <w:rPr>
+          <w:rFonts w:ascii="Times New Roman" w:hAnsi="Times New Roman" w:cs="Times New Roman"/>
+          <w:sz w:val="40"/>
+          <w:szCs w:val="40"/>
+        </w:rPr>
+        <w:tab/>
+      </w:r>
+      <w:r>
+        <w:rPr>
+          <w:rFonts w:ascii="Times New Roman" w:hAnsi="Times New Roman" w:cs="Times New Roman"/>
+          <w:sz w:val="40"/>
+          <w:szCs w:val="40"/>
+        </w:rPr>
+        <w:t xml:space="preserve">Mao </w:t>
+      </w:r>
+      <w:r>
+        <w:rPr>
+          <w:rFonts w:ascii="Times New Roman" w:hAnsi="Times New Roman" w:cs="Times New Roman"/>
+          <w:sz w:val="40"/>
+          <w:szCs w:val="40"/>
+        </w:rPr>
+        <w:t>Y</w:t>
+      </w:r>
+      <w:r>
+        <w:rPr>
+          <w:rFonts w:ascii="Times New Roman" w:hAnsi="Times New Roman" w:cs="Times New Roman"/>
+          <w:sz w:val="40"/>
+          <w:szCs w:val="40"/>
+        </w:rPr>
+        <w:t>u</w:t>
+      </w:r>
+    </w:p>
+    <w:p>
+      <w:pPr>
+        <w:jc w:val="center"/>
+        <w:rPr>
+          <w:rFonts w:ascii="Times New Roman" w:eastAsia="等线" w:hAnsi="Times New Roman" w:cs="Times New Roman"/>
+          <w:sz w:val="40"/>
+          <w:szCs w:val="40"/>
+        </w:rPr>
+      </w:pPr>
+      <w:r>
+        <w:rPr>
+          <w:rFonts w:ascii="Times New Roman" w:eastAsia="等线" w:hAnsi="Times New Roman" w:cs="Times New Roman"/>
+          <w:sz w:val="40"/>
+          <w:szCs w:val="40"/>
+        </w:rPr>
+        <w:t>118010335</w:t>
+      </w:r>
+      <w:r>
+        <w:rPr>
+          <w:rFonts w:ascii="Times New Roman" w:eastAsia="等线" w:hAnsi="Times New Roman" w:cs="Times New Roman"/>
+          <w:sz w:val="40"/>
+          <w:szCs w:val="40"/>
+        </w:rPr>
+        <w:tab/>
+      </w:r>
+      <w:r>
+        <w:rPr>
+          <w:rFonts w:ascii="Times New Roman" w:eastAsia="等线" w:hAnsi="Times New Roman" w:cs="Times New Roman"/>
+          <w:sz w:val="40"/>
+          <w:szCs w:val="40"/>
+        </w:rPr>
+        <w:t xml:space="preserve">Wu </w:t>
+      </w:r>
+      <w:r>
+        <w:rPr>
+          <w:rFonts w:ascii="Times New Roman" w:eastAsia="等线" w:hAnsi="Times New Roman" w:cs="Times New Roman"/>
+          <w:sz w:val="40"/>
+          <w:szCs w:val="40"/>
+        </w:rPr>
+        <w:t>W</w:t>
+      </w:r>
+      <w:r>
+        <w:rPr>
+          <w:rFonts w:ascii="Times New Roman" w:eastAsia="等线" w:hAnsi="Times New Roman" w:cs="Times New Roman"/>
+          <w:sz w:val="40"/>
+          <w:szCs w:val="40"/>
+        </w:rPr>
+        <w:t>ei</w:t>
+      </w:r>
+    </w:p>
+    <w:p>
+      <w:pPr>
+        <w:jc w:val="center"/>
+        <w:rPr>
+          <w:rFonts w:ascii="Times New Roman" w:eastAsia="等线" w:hAnsi="Times New Roman" w:cs="Times New Roman"/>
+          <w:sz w:val="40"/>
+          <w:szCs w:val="40"/>
+        </w:rPr>
+      </w:pPr>
+      <w:r>
+        <w:rPr>
+          <w:rFonts w:ascii="Times New Roman" w:eastAsia="等线" w:hAnsi="Times New Roman" w:cs="Times New Roman"/>
+          <w:sz w:val="40"/>
+          <w:szCs w:val="40"/>
+        </w:rPr>
+        <w:t>1</w:t>
+      </w:r>
+      <w:r>
+        <w:rPr>
+          <w:rFonts w:ascii="Times New Roman" w:eastAsia="等线" w:hAnsi="Times New Roman" w:cs="Times New Roman"/>
+          <w:sz w:val="40"/>
+          <w:szCs w:val="40"/>
+        </w:rPr>
+        <w:t>18010416</w:t>
+      </w:r>
+      <w:r>
+        <w:rPr>
+          <w:rFonts w:ascii="Times New Roman" w:eastAsia="等线" w:hAnsi="Times New Roman" w:cs="Times New Roman"/>
+          <w:sz w:val="40"/>
+          <w:szCs w:val="40"/>
+        </w:rPr>
+        <w:tab/>
+      </w:r>
+      <w:r>
+        <w:rPr>
+          <w:rFonts w:ascii="Times New Roman" w:eastAsia="等线" w:hAnsi="Times New Roman" w:cs="Times New Roman"/>
+          <w:sz w:val="40"/>
+          <w:szCs w:val="40"/>
+        </w:rPr>
+        <w:t xml:space="preserve">Zhang </w:t>
+      </w:r>
+      <w:r>
+        <w:rPr>
+          <w:rFonts w:ascii="Times New Roman" w:eastAsia="等线" w:hAnsi="Times New Roman" w:cs="Times New Roman"/>
+          <w:sz w:val="40"/>
+          <w:szCs w:val="40"/>
+        </w:rPr>
+        <w:t>S</w:t>
+      </w:r>
+      <w:r>
+        <w:rPr>
+          <w:rFonts w:ascii="Times New Roman" w:eastAsia="等线" w:hAnsi="Times New Roman" w:cs="Times New Roman"/>
+          <w:sz w:val="40"/>
+          <w:szCs w:val="40"/>
+        </w:rPr>
+        <w:t>hiqi</w:t>
+      </w:r>
+    </w:p>
+    <w:p>
+      <w:pPr>
+        <w:jc w:val="left"/>
+        <w:rPr>
+          <w:rFonts w:ascii="Times New Roman" w:eastAsia="等线" w:hAnsi="Times New Roman" w:cs="Times New Roman"/>
+          <w:sz w:val="32"/>
+          <w:szCs w:val="32"/>
+        </w:rPr>
+      </w:pPr>
+    </w:p>
+    <w:p>
+      <w:pPr>
+        <w:jc w:val="left"/>
+        <w:rPr>
+          <w:rFonts w:ascii="Times New Roman" w:eastAsia="等线" w:hAnsi="Times New Roman" w:cs="Times New Roman"/>
+          <w:sz w:val="32"/>
+          <w:szCs w:val="32"/>
+        </w:rPr>
+      </w:pPr>
+    </w:p>
+    <w:p>
+      <w:pPr>
+        <w:jc w:val="left"/>
+        <w:rPr>
+          <w:rFonts w:ascii="Times New Roman" w:eastAsia="等线" w:hAnsi="Times New Roman" w:cs="Times New Roman"/>
+          <w:sz w:val="32"/>
+          <w:szCs w:val="32"/>
+        </w:rPr>
+      </w:pPr>
+    </w:p>
+    <w:p>
+      <w:pPr>
+        <w:jc w:val="left"/>
+        <w:rPr>
+          <w:rFonts w:ascii="Times New Roman" w:eastAsia="等线" w:hAnsi="Times New Roman" w:cs="Times New Roman"/>
+          <w:sz w:val="32"/>
+          <w:szCs w:val="32"/>
+        </w:rPr>
+      </w:pPr>
+    </w:p>
+    <w:p>
+      <w:pPr>
+        <w:jc w:val="left"/>
+        <w:rPr>
+          <w:rFonts w:ascii="Times New Roman" w:eastAsia="等线" w:hAnsi="Times New Roman" w:cs="Times New Roman"/>
+          <w:sz w:val="32"/>
+          <w:szCs w:val="32"/>
+        </w:rPr>
+      </w:pPr>
+    </w:p>
+    <w:p>
+      <w:pPr>
+        <w:jc w:val="left"/>
+        <w:rPr>
+          <w:rFonts w:ascii="Times New Roman" w:eastAsia="等线" w:hAnsi="Times New Roman" w:cs="Times New Roman"/>
+          <w:sz w:val="32"/>
+          <w:szCs w:val="32"/>
+        </w:rPr>
+      </w:pPr>
+    </w:p>
+    <w:p>
+      <w:pPr>
+        <w:jc w:val="left"/>
+        <w:rPr>
+          <w:rFonts w:ascii="Times New Roman" w:eastAsia="等线" w:hAnsi="Times New Roman" w:cs="Times New Roman"/>
+          <w:sz w:val="32"/>
+          <w:szCs w:val="32"/>
+        </w:rPr>
+      </w:pPr>
+    </w:p>
+    <w:p>
+      <w:pPr>
+        <w:jc w:val="left"/>
+        <w:rPr>
           <w:rFonts w:ascii="Times New Roman" w:eastAsia="等线" w:hAnsi="Times New Roman" w:cs="Times New Roman" w:hint="eastAsia"/>
-          <w:sz w:val="32"/>
-          <w:szCs w:val="32"/>
-        </w:rPr>
-      </w:pPr>
-    </w:p>
-    <w:p>
-      <w:pPr>
-        <w:jc w:val="left"/>
-        <w:rPr>
-          <w:rFonts w:ascii="Times New Roman" w:eastAsia="等线" w:hAnsi="Times New Roman" w:cs="Times New Roman" w:hint="eastAsia"/>
-          <w:sz w:val="32"/>
-          <w:szCs w:val="32"/>
-        </w:rPr>
-      </w:pPr>
-    </w:p>
-    <w:p>
-      <w:pPr>
-        <w:jc w:val="center"/>
-        <w:rPr>
-          <w:rFonts w:ascii="Times New Roman" w:eastAsia="等线" w:hAnsi="Times New Roman" w:cs="Times New Roman"/>
-          <w:sz w:val="40"/>
-          <w:szCs w:val="40"/>
-        </w:rPr>
-      </w:pPr>
-      <w:r>
-        <w:rPr>
-          <w:rFonts w:ascii="Times New Roman" w:eastAsia="等线" w:hAnsi="Times New Roman" w:cs="Times New Roman"/>
-          <w:sz w:val="40"/>
-          <w:szCs w:val="40"/>
-        </w:rPr>
-        <w:t>118010220</w:t>
-      </w:r>
-      <w:r>
-        <w:rPr>
-          <w:rFonts w:ascii="Times New Roman" w:eastAsia="等线" w:hAnsi="Times New Roman" w:cs="Times New Roman"/>
-          <w:sz w:val="40"/>
-          <w:szCs w:val="40"/>
-        </w:rPr>
-        <w:tab/>
-      </w:r>
-      <w:r>
-        <w:rPr>
-          <w:rFonts w:ascii="Times New Roman" w:eastAsia="等线" w:hAnsi="Times New Roman" w:cs="Times New Roman"/>
-          <w:sz w:val="40"/>
-          <w:szCs w:val="40"/>
-        </w:rPr>
-        <w:t xml:space="preserve">Ma </w:t>
-      </w:r>
-      <w:proofErr w:type="spellStart"/>
-      <w:r>
-        <w:rPr>
-          <w:rFonts w:ascii="Times New Roman" w:eastAsia="等线" w:hAnsi="Times New Roman" w:cs="Times New Roman"/>
-          <w:sz w:val="40"/>
-          <w:szCs w:val="40"/>
-        </w:rPr>
-        <w:t>H</w:t>
-      </w:r>
-      <w:r>
-        <w:rPr>
-          <w:rFonts w:ascii="Times New Roman" w:eastAsia="等线" w:hAnsi="Times New Roman" w:cs="Times New Roman"/>
-          <w:sz w:val="40"/>
-          <w:szCs w:val="40"/>
-        </w:rPr>
-        <w:t>aotian</w:t>
-      </w:r>
-      <w:proofErr w:type="spellEnd"/>
-    </w:p>
-    <w:p>
-      <w:pPr>
-        <w:jc w:val="center"/>
-        <w:rPr>
-          <w:rFonts w:ascii="Times New Roman" w:hAnsi="Times New Roman" w:cs="Times New Roman"/>
-          <w:sz w:val="40"/>
-          <w:szCs w:val="40"/>
-        </w:rPr>
-      </w:pPr>
-      <w:r>
-        <w:rPr>
-          <w:rFonts w:ascii="Times New Roman" w:hAnsi="Times New Roman" w:cs="Times New Roman"/>
-          <w:sz w:val="40"/>
-          <w:szCs w:val="40"/>
-        </w:rPr>
-        <w:t>118010224</w:t>
-      </w:r>
-      <w:r>
-        <w:rPr>
-          <w:rFonts w:ascii="Times New Roman" w:hAnsi="Times New Roman" w:cs="Times New Roman"/>
-          <w:sz w:val="40"/>
-          <w:szCs w:val="40"/>
-        </w:rPr>
-        <w:tab/>
-      </w:r>
-      <w:r>
-        <w:rPr>
-          <w:rFonts w:ascii="Times New Roman" w:hAnsi="Times New Roman" w:cs="Times New Roman"/>
-          <w:sz w:val="40"/>
-          <w:szCs w:val="40"/>
-        </w:rPr>
-        <w:t xml:space="preserve">Mao </w:t>
-      </w:r>
-      <w:r>
-        <w:rPr>
-          <w:rFonts w:ascii="Times New Roman" w:hAnsi="Times New Roman" w:cs="Times New Roman"/>
-          <w:sz w:val="40"/>
-          <w:szCs w:val="40"/>
-        </w:rPr>
-        <w:t>Y</w:t>
-      </w:r>
-      <w:r>
-        <w:rPr>
-          <w:rFonts w:ascii="Times New Roman" w:hAnsi="Times New Roman" w:cs="Times New Roman"/>
-          <w:sz w:val="40"/>
-          <w:szCs w:val="40"/>
-        </w:rPr>
-        <w:t>u</w:t>
-      </w:r>
-    </w:p>
-    <w:p>
-      <w:pPr>
-        <w:jc w:val="center"/>
-        <w:rPr>
-          <w:rFonts w:ascii="Times New Roman" w:eastAsia="等线" w:hAnsi="Times New Roman" w:cs="Times New Roman"/>
-          <w:sz w:val="40"/>
-          <w:szCs w:val="40"/>
-        </w:rPr>
-      </w:pPr>
-      <w:r>
-        <w:rPr>
-          <w:rFonts w:ascii="Times New Roman" w:eastAsia="等线" w:hAnsi="Times New Roman" w:cs="Times New Roman"/>
-          <w:sz w:val="40"/>
-          <w:szCs w:val="40"/>
-        </w:rPr>
-        <w:t>118010335</w:t>
-      </w:r>
-      <w:r>
-        <w:rPr>
-          <w:rFonts w:ascii="Times New Roman" w:eastAsia="等线" w:hAnsi="Times New Roman" w:cs="Times New Roman"/>
-          <w:sz w:val="40"/>
-          <w:szCs w:val="40"/>
-        </w:rPr>
-        <w:tab/>
-      </w:r>
-      <w:r>
-        <w:rPr>
-          <w:rFonts w:ascii="Times New Roman" w:eastAsia="等线" w:hAnsi="Times New Roman" w:cs="Times New Roman"/>
-          <w:sz w:val="40"/>
-          <w:szCs w:val="40"/>
-        </w:rPr>
-        <w:t xml:space="preserve">Wu </w:t>
-      </w:r>
-      <w:r>
-        <w:rPr>
-          <w:rFonts w:ascii="Times New Roman" w:eastAsia="等线" w:hAnsi="Times New Roman" w:cs="Times New Roman"/>
-          <w:sz w:val="40"/>
-          <w:szCs w:val="40"/>
-        </w:rPr>
-        <w:t>W</w:t>
-      </w:r>
-      <w:r>
-        <w:rPr>
-          <w:rFonts w:ascii="Times New Roman" w:eastAsia="等线" w:hAnsi="Times New Roman" w:cs="Times New Roman"/>
-          <w:sz w:val="40"/>
-          <w:szCs w:val="40"/>
-        </w:rPr>
-        <w:t>ei</w:t>
-      </w:r>
-    </w:p>
-    <w:p>
-      <w:pPr>
-        <w:jc w:val="center"/>
-        <w:rPr>
-          <w:rFonts w:ascii="Times New Roman" w:eastAsia="等线" w:hAnsi="Times New Roman" w:cs="Times New Roman"/>
-          <w:sz w:val="40"/>
-          <w:szCs w:val="40"/>
-        </w:rPr>
-      </w:pPr>
-      <w:r>
-        <w:rPr>
-          <w:rFonts w:ascii="Times New Roman" w:eastAsia="等线" w:hAnsi="Times New Roman" w:cs="Times New Roman"/>
-          <w:sz w:val="40"/>
-          <w:szCs w:val="40"/>
-        </w:rPr>
-        <w:t>1</w:t>
-      </w:r>
-      <w:r>
-        <w:rPr>
-          <w:rFonts w:ascii="Times New Roman" w:eastAsia="等线" w:hAnsi="Times New Roman" w:cs="Times New Roman"/>
-          <w:sz w:val="40"/>
-          <w:szCs w:val="40"/>
-        </w:rPr>
-        <w:t>18010416</w:t>
-      </w:r>
-      <w:r>
-        <w:rPr>
-          <w:rFonts w:ascii="Times New Roman" w:eastAsia="等线" w:hAnsi="Times New Roman" w:cs="Times New Roman"/>
-          <w:sz w:val="40"/>
-          <w:szCs w:val="40"/>
-        </w:rPr>
-        <w:tab/>
-      </w:r>
-      <w:r>
-        <w:rPr>
-          <w:rFonts w:ascii="Times New Roman" w:eastAsia="等线" w:hAnsi="Times New Roman" w:cs="Times New Roman"/>
-          <w:sz w:val="40"/>
-          <w:szCs w:val="40"/>
-        </w:rPr>
-        <w:t xml:space="preserve">Zhang </w:t>
-      </w:r>
-      <w:proofErr w:type="spellStart"/>
-      <w:r>
-        <w:rPr>
-          <w:rFonts w:ascii="Times New Roman" w:eastAsia="等线" w:hAnsi="Times New Roman" w:cs="Times New Roman"/>
-          <w:sz w:val="40"/>
-          <w:szCs w:val="40"/>
-        </w:rPr>
-        <w:t>S</w:t>
-      </w:r>
-      <w:r>
-        <w:rPr>
-          <w:rFonts w:ascii="Times New Roman" w:eastAsia="等线" w:hAnsi="Times New Roman" w:cs="Times New Roman"/>
-          <w:sz w:val="40"/>
-          <w:szCs w:val="40"/>
-        </w:rPr>
-        <w:t>hiqi</w:t>
-      </w:r>
-      <w:proofErr w:type="spellEnd"/>
-    </w:p>
-    <w:p>
-      <w:pPr>
-        <w:jc w:val="left"/>
-        <w:rPr>
-          <w:rFonts w:ascii="Times New Roman" w:eastAsia="等线" w:hAnsi="Times New Roman" w:cs="Times New Roman"/>
-          <w:sz w:val="32"/>
-          <w:szCs w:val="32"/>
-        </w:rPr>
-      </w:pPr>
-    </w:p>
-    <w:p>
-      <w:pPr>
-        <w:jc w:val="left"/>
-        <w:rPr>
-          <w:rFonts w:ascii="Times New Roman" w:eastAsia="等线" w:hAnsi="Times New Roman" w:cs="Times New Roman"/>
-          <w:sz w:val="32"/>
-          <w:szCs w:val="32"/>
-        </w:rPr>
-      </w:pPr>
-    </w:p>
-    <w:p>
-      <w:pPr>
-        <w:jc w:val="left"/>
-        <w:rPr>
-          <w:rFonts w:ascii="Times New Roman" w:eastAsia="等线" w:hAnsi="Times New Roman" w:cs="Times New Roman"/>
-          <w:sz w:val="32"/>
-          <w:szCs w:val="32"/>
-        </w:rPr>
-      </w:pPr>
-    </w:p>
-    <w:p>
-      <w:pPr>
-        <w:jc w:val="left"/>
-        <w:rPr>
-          <w:rFonts w:ascii="Times New Roman" w:eastAsia="等线" w:hAnsi="Times New Roman" w:cs="Times New Roman"/>
-          <w:sz w:val="32"/>
-          <w:szCs w:val="32"/>
-        </w:rPr>
-      </w:pPr>
-    </w:p>
-    <w:p>
-      <w:pPr>
-        <w:jc w:val="left"/>
-        <w:rPr>
-          <w:rFonts w:ascii="Times New Roman" w:eastAsia="等线" w:hAnsi="Times New Roman" w:cs="Times New Roman"/>
-          <w:sz w:val="32"/>
-          <w:szCs w:val="32"/>
-        </w:rPr>
-      </w:pPr>
-    </w:p>
-    <w:p>
-      <w:pPr>
-        <w:jc w:val="left"/>
-        <w:rPr>
-          <w:rFonts w:ascii="Times New Roman" w:eastAsia="等线" w:hAnsi="Times New Roman" w:cs="Times New Roman"/>
-          <w:sz w:val="32"/>
-          <w:szCs w:val="32"/>
-        </w:rPr>
-      </w:pPr>
-    </w:p>
-    <w:p>
-      <w:pPr>
-        <w:jc w:val="left"/>
-        <w:rPr>
-          <w:rFonts w:ascii="Times New Roman" w:eastAsia="等线" w:hAnsi="Times New Roman" w:cs="Times New Roman"/>
-          <w:sz w:val="32"/>
-          <w:szCs w:val="32"/>
-        </w:rPr>
-      </w:pPr>
-    </w:p>
-    <w:p>
-      <w:pPr>
-        <w:jc w:val="left"/>
-        <w:rPr>
-          <w:rFonts w:ascii="Times New Roman" w:eastAsia="等线" w:hAnsi="Times New Roman" w:cs="Times New Roman"/>
           <w:b/>
           <w:bCs/>
           <w:sz w:val="40"/>
@@ -473,191 +469,291 @@
       <w:pPr>
         <w:jc w:val="left"/>
         <w:rPr>
-          <w:rFonts w:ascii="Times New Roman" w:eastAsia="等线" w:hAnsi="Times New Roman" w:cs="Times New Roman"/>
-          <w:sz w:val="32"/>
-          <w:szCs w:val="32"/>
-        </w:rPr>
-      </w:pPr>
-      <w:r>
-        <w:rPr>
-          <w:rFonts w:ascii="Times New Roman" w:eastAsia="等线" w:hAnsi="Times New Roman" w:cs="Times New Roman"/>
-          <w:sz w:val="32"/>
-          <w:szCs w:val="32"/>
-        </w:rPr>
-        <w:t xml:space="preserve">This proposal is a reflection on the course CSC4001: if you apply the knowledge of software engineering to real life, </w:t>
-      </w:r>
-      <w:r>
-        <w:rPr>
-          <w:rFonts w:ascii="Times New Roman" w:eastAsia="等线" w:hAnsi="Times New Roman" w:cs="Times New Roman"/>
-          <w:sz w:val="32"/>
-          <w:szCs w:val="32"/>
-        </w:rPr>
-        <w:t>what software or problems in life do you think can be better solved? During the discussion, our team members mentioned how to make the software that manages ETH better monitor the hardware and make it easier for users. We want to be able to use our softwar</w:t>
-      </w:r>
-      <w:r>
-        <w:rPr>
-          <w:rFonts w:ascii="Times New Roman" w:eastAsia="等线" w:hAnsi="Times New Roman" w:cs="Times New Roman"/>
-          <w:sz w:val="32"/>
-          <w:szCs w:val="32"/>
-        </w:rPr>
-        <w:t>e engineering knowledge to build a system and software that will give ETH users a better experience.</w:t>
-      </w:r>
-    </w:p>
-    <w:p>
-      <w:pPr>
-        <w:jc w:val="left"/>
-        <w:rPr>
-          <w:rFonts w:ascii="Times New Roman" w:eastAsia="等线" w:hAnsi="Times New Roman" w:cs="Times New Roman"/>
-          <w:sz w:val="32"/>
-          <w:szCs w:val="32"/>
-        </w:rPr>
-      </w:pPr>
-    </w:p>
-    <w:p>
-      <w:pPr>
-        <w:jc w:val="left"/>
-        <w:rPr>
-          <w:rFonts w:ascii="Times New Roman" w:eastAsia="等线" w:hAnsi="Times New Roman" w:cs="Times New Roman"/>
-          <w:sz w:val="32"/>
-          <w:szCs w:val="32"/>
-        </w:rPr>
-      </w:pPr>
-    </w:p>
-    <w:p>
-      <w:pPr>
-        <w:jc w:val="left"/>
-        <w:rPr>
-          <w:rFonts w:ascii="Times New Roman" w:eastAsia="等线" w:hAnsi="Times New Roman" w:cs="Times New Roman"/>
-          <w:sz w:val="32"/>
-          <w:szCs w:val="32"/>
-        </w:rPr>
-      </w:pPr>
-    </w:p>
-    <w:p>
-      <w:pPr>
-        <w:jc w:val="left"/>
-        <w:rPr>
-          <w:rFonts w:ascii="Times New Roman" w:eastAsia="等线" w:hAnsi="Times New Roman" w:cs="Times New Roman"/>
-          <w:sz w:val="32"/>
-          <w:szCs w:val="32"/>
-        </w:rPr>
-      </w:pPr>
-    </w:p>
-    <w:p>
-      <w:pPr>
-        <w:jc w:val="left"/>
-        <w:rPr>
-          <w:rFonts w:ascii="Times New Roman" w:eastAsia="等线" w:hAnsi="Times New Roman" w:cs="Times New Roman"/>
-          <w:sz w:val="32"/>
-          <w:szCs w:val="32"/>
-        </w:rPr>
-      </w:pPr>
-    </w:p>
-    <w:p>
-      <w:pPr>
-        <w:jc w:val="left"/>
-        <w:rPr>
-          <w:rFonts w:ascii="Times New Roman" w:eastAsia="等线" w:hAnsi="Times New Roman" w:cs="Times New Roman"/>
-          <w:sz w:val="32"/>
-          <w:szCs w:val="32"/>
-        </w:rPr>
-      </w:pPr>
-    </w:p>
-    <w:p>
-      <w:pPr>
-        <w:jc w:val="left"/>
-        <w:rPr>
-          <w:rFonts w:ascii="Times New Roman" w:eastAsia="等线" w:hAnsi="Times New Roman" w:cs="Times New Roman"/>
-          <w:sz w:val="32"/>
-          <w:szCs w:val="32"/>
-        </w:rPr>
-      </w:pPr>
-    </w:p>
-    <w:p>
-      <w:pPr>
-        <w:jc w:val="left"/>
-        <w:rPr>
-          <w:rFonts w:ascii="Times New Roman" w:eastAsia="等线" w:hAnsi="Times New Roman" w:cs="Times New Roman"/>
-          <w:sz w:val="32"/>
-          <w:szCs w:val="32"/>
-        </w:rPr>
-      </w:pPr>
-    </w:p>
-    <w:p>
-      <w:pPr>
-        <w:jc w:val="left"/>
-        <w:rPr>
-          <w:rFonts w:ascii="Times New Roman" w:eastAsia="等线" w:hAnsi="Times New Roman" w:cs="Times New Roman"/>
-          <w:sz w:val="32"/>
-          <w:szCs w:val="32"/>
-        </w:rPr>
-      </w:pPr>
-    </w:p>
-    <w:p>
-      <w:pPr>
-        <w:jc w:val="left"/>
-        <w:rPr>
-          <w:rFonts w:ascii="Times New Roman" w:eastAsia="等线" w:hAnsi="Times New Roman" w:cs="Times New Roman"/>
-          <w:sz w:val="32"/>
-          <w:szCs w:val="32"/>
-        </w:rPr>
-      </w:pPr>
-    </w:p>
-    <w:p>
-      <w:pPr>
-        <w:jc w:val="left"/>
-        <w:rPr>
-          <w:rFonts w:ascii="Times New Roman" w:eastAsia="等线" w:hAnsi="Times New Roman" w:cs="Times New Roman"/>
-          <w:sz w:val="32"/>
-          <w:szCs w:val="32"/>
-        </w:rPr>
-      </w:pPr>
-    </w:p>
-    <w:p>
-      <w:pPr>
-        <w:jc w:val="left"/>
-        <w:rPr>
-          <w:rFonts w:ascii="Times New Roman" w:eastAsia="等线" w:hAnsi="Times New Roman" w:cs="Times New Roman"/>
-          <w:sz w:val="32"/>
-          <w:szCs w:val="32"/>
-        </w:rPr>
-      </w:pPr>
-    </w:p>
-    <w:p>
-      <w:pPr>
-        <w:jc w:val="left"/>
-        <w:rPr>
-          <w:rFonts w:ascii="Times New Roman" w:eastAsia="等线" w:hAnsi="Times New Roman" w:cs="Times New Roman"/>
-          <w:sz w:val="32"/>
-          <w:szCs w:val="32"/>
-        </w:rPr>
-      </w:pPr>
-    </w:p>
-    <w:p>
-      <w:pPr>
-        <w:jc w:val="left"/>
-        <w:rPr>
-          <w:rFonts w:ascii="Times New Roman" w:eastAsia="等线" w:hAnsi="Times New Roman" w:cs="Times New Roman"/>
-          <w:sz w:val="32"/>
-          <w:szCs w:val="32"/>
-        </w:rPr>
-      </w:pPr>
-    </w:p>
-    <w:p>
-      <w:pPr>
-        <w:jc w:val="left"/>
-        <w:rPr>
-          <w:rFonts w:ascii="Times New Roman" w:eastAsia="等线" w:hAnsi="Times New Roman" w:cs="Times New Roman"/>
-          <w:sz w:val="32"/>
-          <w:szCs w:val="32"/>
-        </w:rPr>
-      </w:pPr>
-    </w:p>
-    <w:p>
-      <w:pPr>
-        <w:jc w:val="left"/>
-        <w:rPr>
           <w:rFonts w:ascii="Times New Roman" w:eastAsia="等线" w:hAnsi="Times New Roman" w:cs="Times New Roman" w:hint="eastAsia"/>
+          <w:sz w:val="32"/>
+          <w:szCs w:val="32"/>
+        </w:rPr>
+      </w:pPr>
+      <w:r>
+        <w:rPr>
+          <w:rFonts w:ascii="Times New Roman" w:eastAsia="等线" w:hAnsi="Times New Roman" w:cs="Times New Roman" w:hint="eastAsia"/>
+          <w:sz w:val="32"/>
+          <w:szCs w:val="32"/>
+        </w:rPr>
+        <w:t>T</w:t>
+      </w:r>
+      <w:r>
+        <w:rPr>
+          <w:rFonts w:ascii="Times New Roman" w:eastAsia="等线" w:hAnsi="Times New Roman" w:cs="Times New Roman"/>
+          <w:sz w:val="32"/>
+          <w:szCs w:val="32"/>
+        </w:rPr>
+        <w:t>o provide more powerful functions and better user experience, our group has initiated a next-generation GPU mining software named Miner’s Coffee. Compared with existing software of the same type</w:t>
+      </w:r>
+      <w:r>
+        <w:rPr>
+          <w:rFonts w:ascii="Times New Roman" w:eastAsia="等线" w:hAnsi="Times New Roman" w:cs="Times New Roman"/>
+          <w:sz w:val="32"/>
+          <w:szCs w:val="32"/>
+        </w:rPr>
+        <w:t xml:space="preserve">, it integrates more system utilities for </w:t>
+      </w:r>
+      <w:r>
+        <w:rPr>
+          <w:rFonts w:ascii="Times New Roman" w:eastAsia="等线" w:hAnsi="Times New Roman" w:cs="Times New Roman"/>
+          <w:sz w:val="32"/>
+          <w:szCs w:val="32"/>
+        </w:rPr>
+        <w:t>state</w:t>
+      </w:r>
+      <w:r>
+        <w:rPr>
+          <w:rFonts w:ascii="Times New Roman" w:eastAsia="等线" w:hAnsi="Times New Roman" w:cs="Times New Roman"/>
+          <w:sz w:val="32"/>
+          <w:szCs w:val="32"/>
+        </w:rPr>
+        <w:t xml:space="preserve"> monitoring and </w:t>
+      </w:r>
+      <w:r>
+        <w:rPr>
+          <w:rFonts w:ascii="Times New Roman" w:eastAsia="等线" w:hAnsi="Times New Roman" w:cs="Times New Roman"/>
+          <w:sz w:val="32"/>
+          <w:szCs w:val="32"/>
+        </w:rPr>
+        <w:t xml:space="preserve">hardware </w:t>
+      </w:r>
+      <w:r>
+        <w:rPr>
+          <w:rFonts w:ascii="Times New Roman" w:eastAsia="等线" w:hAnsi="Times New Roman" w:cs="Times New Roman"/>
+          <w:sz w:val="32"/>
+          <w:szCs w:val="32"/>
+        </w:rPr>
+        <w:t>configuration</w:t>
+      </w:r>
+      <w:r>
+        <w:rPr>
+          <w:rFonts w:ascii="Times New Roman" w:eastAsia="等线" w:hAnsi="Times New Roman" w:cs="Times New Roman"/>
+          <w:sz w:val="32"/>
+          <w:szCs w:val="32"/>
+        </w:rPr>
+        <w:t>, more interactions</w:t>
+      </w:r>
+      <w:r>
+        <w:rPr>
+          <w:rFonts w:ascii="Times New Roman" w:eastAsia="等线" w:hAnsi="Times New Roman" w:cs="Times New Roman"/>
+          <w:sz w:val="32"/>
+          <w:szCs w:val="32"/>
+        </w:rPr>
+        <w:t xml:space="preserve"> with end-users, and more </w:t>
+      </w:r>
+      <w:r>
+        <w:rPr>
+          <w:rFonts w:ascii="Times New Roman" w:eastAsia="等线" w:hAnsi="Times New Roman" w:cs="Times New Roman"/>
+          <w:sz w:val="32"/>
+          <w:szCs w:val="32"/>
+        </w:rPr>
+        <w:t xml:space="preserve">elegant </w:t>
+      </w:r>
+      <w:r>
+        <w:rPr>
+          <w:rFonts w:ascii="Times New Roman" w:eastAsia="等线" w:hAnsi="Times New Roman" w:cs="Times New Roman"/>
+          <w:sz w:val="32"/>
+          <w:szCs w:val="32"/>
+        </w:rPr>
+        <w:t>graphical representation of data.</w:t>
+      </w:r>
+      <w:r>
+        <w:rPr>
+          <w:rFonts w:ascii="Times New Roman" w:eastAsia="等线" w:hAnsi="Times New Roman" w:cs="Times New Roman"/>
+          <w:sz w:val="32"/>
+          <w:szCs w:val="32"/>
+        </w:rPr>
+        <w:t xml:space="preserve"> </w:t>
+      </w:r>
+      <w:r>
+        <w:rPr>
+          <w:rFonts w:ascii="Times New Roman" w:eastAsia="等线" w:hAnsi="Times New Roman" w:cs="Times New Roman"/>
+          <w:sz w:val="32"/>
+          <w:szCs w:val="32"/>
+        </w:rPr>
+        <w:t xml:space="preserve">During the design of this software, we have applied a wide range of software engineering </w:t>
+      </w:r>
+      <w:r>
+        <w:rPr>
+          <w:rFonts w:ascii="Times New Roman" w:eastAsia="等线" w:hAnsi="Times New Roman" w:cs="Times New Roman"/>
+          <w:sz w:val="32"/>
+          <w:szCs w:val="32"/>
+        </w:rPr>
+        <w:t>expertise</w:t>
+      </w:r>
+      <w:r>
+        <w:rPr>
+          <w:rFonts w:ascii="Times New Roman" w:eastAsia="等线" w:hAnsi="Times New Roman" w:cs="Times New Roman"/>
+          <w:sz w:val="32"/>
+          <w:szCs w:val="32"/>
+        </w:rPr>
+        <w:t xml:space="preserve">. We have adopted the agile software process for higher flexibility and </w:t>
+      </w:r>
+      <w:r>
+        <w:rPr>
+          <w:rFonts w:ascii="Times New Roman" w:eastAsia="等线" w:hAnsi="Times New Roman" w:cs="Times New Roman"/>
+          <w:sz w:val="32"/>
+          <w:szCs w:val="32"/>
+        </w:rPr>
+        <w:t>scalability</w:t>
+      </w:r>
+      <w:r>
+        <w:rPr>
+          <w:rFonts w:ascii="Times New Roman" w:eastAsia="等线" w:hAnsi="Times New Roman" w:cs="Times New Roman"/>
+          <w:sz w:val="32"/>
+          <w:szCs w:val="32"/>
+        </w:rPr>
+        <w:t>. Furthermore</w:t>
+      </w:r>
+      <w:r>
+        <w:rPr>
+          <w:rFonts w:ascii="Times New Roman" w:eastAsia="等线" w:hAnsi="Times New Roman" w:cs="Times New Roman"/>
+          <w:sz w:val="32"/>
+          <w:szCs w:val="32"/>
+        </w:rPr>
+        <w:t>, we have taken advantage of various UML diagrams to assist design as well as illustration.</w:t>
+      </w:r>
+    </w:p>
+    <w:p>
+      <w:pPr>
+        <w:jc w:val="left"/>
+        <w:rPr>
+          <w:rFonts w:ascii="Times New Roman" w:eastAsia="等线" w:hAnsi="Times New Roman" w:cs="Times New Roman"/>
+          <w:sz w:val="32"/>
+          <w:szCs w:val="32"/>
+        </w:rPr>
+      </w:pPr>
+    </w:p>
+    <w:p>
+      <w:pPr>
+        <w:jc w:val="left"/>
+        <w:rPr>
+          <w:rFonts w:ascii="Times New Roman" w:eastAsia="等线" w:hAnsi="Times New Roman" w:cs="Times New Roman"/>
+          <w:sz w:val="32"/>
+          <w:szCs w:val="32"/>
+        </w:rPr>
+      </w:pPr>
+    </w:p>
+    <w:p>
+      <w:pPr>
+        <w:jc w:val="left"/>
+        <w:rPr>
+          <w:rFonts w:ascii="Times New Roman" w:eastAsia="等线" w:hAnsi="Times New Roman" w:cs="Times New Roman"/>
+          <w:sz w:val="32"/>
+          <w:szCs w:val="32"/>
+        </w:rPr>
+      </w:pPr>
+    </w:p>
+    <w:p>
+      <w:pPr>
+        <w:jc w:val="left"/>
+        <w:rPr>
+          <w:rFonts w:ascii="Times New Roman" w:eastAsia="等线" w:hAnsi="Times New Roman" w:cs="Times New Roman"/>
+          <w:sz w:val="32"/>
+          <w:szCs w:val="32"/>
+        </w:rPr>
+      </w:pPr>
+    </w:p>
+    <w:p>
+      <w:pPr>
+        <w:jc w:val="left"/>
+        <w:rPr>
+          <w:rFonts w:ascii="Times New Roman" w:eastAsia="等线" w:hAnsi="Times New Roman" w:cs="Times New Roman"/>
+          <w:sz w:val="32"/>
+          <w:szCs w:val="32"/>
+        </w:rPr>
+      </w:pPr>
+    </w:p>
+    <w:p>
+      <w:pPr>
+        <w:jc w:val="left"/>
+        <w:rPr>
+          <w:rFonts w:ascii="Times New Roman" w:eastAsia="等线" w:hAnsi="Times New Roman" w:cs="Times New Roman"/>
+          <w:sz w:val="32"/>
+          <w:szCs w:val="32"/>
+        </w:rPr>
+      </w:pPr>
+    </w:p>
+    <w:p>
+      <w:pPr>
+        <w:jc w:val="left"/>
+        <w:rPr>
+          <w:rFonts w:ascii="Times New Roman" w:eastAsia="等线" w:hAnsi="Times New Roman" w:cs="Times New Roman"/>
+          <w:sz w:val="32"/>
+          <w:szCs w:val="32"/>
+        </w:rPr>
+      </w:pPr>
+    </w:p>
+    <w:p>
+      <w:pPr>
+        <w:jc w:val="left"/>
+        <w:rPr>
+          <w:rFonts w:ascii="Times New Roman" w:eastAsia="等线" w:hAnsi="Times New Roman" w:cs="Times New Roman"/>
+          <w:sz w:val="32"/>
+          <w:szCs w:val="32"/>
+        </w:rPr>
+      </w:pPr>
+    </w:p>
+    <w:p>
+      <w:pPr>
+        <w:jc w:val="left"/>
+        <w:rPr>
+          <w:rFonts w:ascii="Times New Roman" w:eastAsia="等线" w:hAnsi="Times New Roman" w:cs="Times New Roman"/>
+          <w:sz w:val="32"/>
+          <w:szCs w:val="32"/>
+        </w:rPr>
+      </w:pPr>
+    </w:p>
+    <w:p>
+      <w:pPr>
+        <w:jc w:val="left"/>
+        <w:rPr>
+          <w:rFonts w:ascii="Times New Roman" w:eastAsia="等线" w:hAnsi="Times New Roman" w:cs="Times New Roman"/>
+          <w:sz w:val="32"/>
+          <w:szCs w:val="32"/>
+        </w:rPr>
+      </w:pPr>
+    </w:p>
+    <w:p>
+      <w:pPr>
+        <w:jc w:val="left"/>
+        <w:rPr>
+          <w:rFonts w:ascii="Times New Roman" w:eastAsia="等线" w:hAnsi="Times New Roman" w:cs="Times New Roman"/>
+          <w:sz w:val="32"/>
+          <w:szCs w:val="32"/>
+        </w:rPr>
+      </w:pPr>
+    </w:p>
+    <w:p>
+      <w:pPr>
+        <w:jc w:val="left"/>
+        <w:rPr>
+          <w:rFonts w:ascii="Times New Roman" w:eastAsia="等线" w:hAnsi="Times New Roman" w:cs="Times New Roman"/>
+          <w:sz w:val="32"/>
+          <w:szCs w:val="32"/>
+        </w:rPr>
+      </w:pPr>
+    </w:p>
+    <w:p>
+      <w:pPr>
+        <w:jc w:val="left"/>
+        <w:rPr>
+          <w:rFonts w:ascii="Times New Roman" w:eastAsia="等线" w:hAnsi="Times New Roman" w:cs="Times New Roman"/>
+          <w:sz w:val="32"/>
+          <w:szCs w:val="32"/>
+        </w:rPr>
+      </w:pPr>
+    </w:p>
+    <w:p>
+      <w:pPr>
+        <w:jc w:val="left"/>
+        <w:rPr>
+          <w:rFonts w:ascii="Times New Roman" w:eastAsia="等线" w:hAnsi="Times New Roman" w:cs="Times New Roman"/>
           <w:sz w:val="32"/>
           <w:szCs w:val="32"/>
         </w:rPr>
@@ -701,41 +797,7 @@
           <w:sz w:val="32"/>
           <w:szCs w:val="32"/>
         </w:rPr>
-        <w:t>Since the end of 2020, the price of Bitcoin (BTC) has been increasing rapidly. This sharp rise has stimulated the whole market of cryptocurrencies</w:t>
-      </w:r>
-      <w:r>
-        <w:rPr>
-          <w:rFonts w:ascii="Times New Roman" w:eastAsia="等线" w:hAnsi="Times New Roman" w:cs="Times New Roman"/>
-          <w:sz w:val="32"/>
-          <w:szCs w:val="32"/>
-        </w:rPr>
-        <w:t>. Consequently, the mining of tokens based on the Proof of Work (</w:t>
-      </w:r>
-      <w:proofErr w:type="spellStart"/>
-      <w:r>
-        <w:rPr>
-          <w:rFonts w:ascii="Times New Roman" w:eastAsia="等线" w:hAnsi="Times New Roman" w:cs="Times New Roman"/>
-          <w:sz w:val="32"/>
-          <w:szCs w:val="32"/>
-        </w:rPr>
-        <w:t>PoW</w:t>
-      </w:r>
-      <w:proofErr w:type="spellEnd"/>
-      <w:r>
-        <w:rPr>
-          <w:rFonts w:ascii="Times New Roman" w:eastAsia="等线" w:hAnsi="Times New Roman" w:cs="Times New Roman"/>
-          <w:sz w:val="32"/>
-          <w:szCs w:val="32"/>
-        </w:rPr>
-        <w:t>) mechanism has been more than popular around the world. Some of these types of tokens, for instance, BTC, BCH, and LTC need application-specific integrated circuits (ASIC) for mining, whi</w:t>
-      </w:r>
-      <w:r>
-        <w:rPr>
-          <w:rFonts w:ascii="Times New Roman" w:eastAsia="等线" w:hAnsi="Times New Roman" w:cs="Times New Roman"/>
-          <w:sz w:val="32"/>
-          <w:szCs w:val="32"/>
-        </w:rPr>
-        <w:t>le others can be mined using GPU of PC. Among the latter, Ether (ETH) of Ethereum is the most favored since it provides the highest profit.</w:t>
+        <w:t>Since the end of 2020, the price of Bitcoin (BTC) has been increasing rapidly. This sharp rise has stimulated the whole market of cryptocurrencies. Consequently, the mining of tokens based on the Proof of Work (PoW) mechanism has been more than popular around the world. Some of these types of tokens, for instance, BTC, BCH, and LTC need application-specific integrated circuits (ASIC) for mining, while others can be mined using GPU of PC. Among the latter, Ether (ETH) of Ethereum is the most favored since it provides the highest profit.</w:t>
       </w:r>
     </w:p>
     <w:p>
@@ -795,57 +857,7 @@
           <w:sz w:val="32"/>
           <w:szCs w:val="32"/>
         </w:rPr>
-        <w:t>Currently, ETH miners can choose between two kinds of software. One is open-source mining programs with no graphical</w:t>
-      </w:r>
-      <w:r>
-        <w:rPr>
-          <w:rFonts w:ascii="Times New Roman" w:eastAsia="等线" w:hAnsi="Times New Roman" w:cs="Times New Roman"/>
-          <w:sz w:val="32"/>
-          <w:szCs w:val="32"/>
-        </w:rPr>
-        <w:t xml:space="preserve"> user interface (GUI), the other is closed-source commercial mining software with GUI and some additional functionalities such as temperature monitoring and virtual memory setting. Unfortunately, both types of software have some shortcomings. The open-sour</w:t>
-      </w:r>
-      <w:r>
-        <w:rPr>
-          <w:rFonts w:ascii="Times New Roman" w:eastAsia="等线" w:hAnsi="Times New Roman" w:cs="Times New Roman"/>
-          <w:sz w:val="32"/>
-          <w:szCs w:val="32"/>
-        </w:rPr>
-        <w:t xml:space="preserve">ce ones are not user-friendly due to the lack of GUI. Users </w:t>
-      </w:r>
-      <w:proofErr w:type="gramStart"/>
-      <w:r>
-        <w:rPr>
-          <w:rFonts w:ascii="Times New Roman" w:eastAsia="等线" w:hAnsi="Times New Roman" w:cs="Times New Roman"/>
-          <w:sz w:val="32"/>
-          <w:szCs w:val="32"/>
-        </w:rPr>
-        <w:t>have to</w:t>
-      </w:r>
-      <w:proofErr w:type="gramEnd"/>
-      <w:r>
-        <w:rPr>
-          <w:rFonts w:ascii="Times New Roman" w:eastAsia="等线" w:hAnsi="Times New Roman" w:cs="Times New Roman"/>
-          <w:sz w:val="32"/>
-          <w:szCs w:val="32"/>
-        </w:rPr>
-        <w:t xml:space="preserve"> learn and type command lines to configure and run the program, which could be annoying for unsophisticated users. Furthermore, this type of mining program can do nothing but mining. That i</w:t>
-      </w:r>
-      <w:r>
-        <w:rPr>
-          <w:rFonts w:ascii="Times New Roman" w:eastAsia="等线" w:hAnsi="Times New Roman" w:cs="Times New Roman"/>
-          <w:sz w:val="32"/>
-          <w:szCs w:val="32"/>
-        </w:rPr>
-        <w:t>s, users need to use other software to monitor temperatures, set the size of virtual memory, and/or check network latency, which is inconvenient. On the other hand, although the commercial ones implement GUI and integrate some utilities, they have the foll</w:t>
-      </w:r>
-      <w:r>
-        <w:rPr>
-          <w:rFonts w:ascii="Times New Roman" w:eastAsia="等线" w:hAnsi="Times New Roman" w:cs="Times New Roman"/>
-          <w:sz w:val="32"/>
-          <w:szCs w:val="32"/>
-        </w:rPr>
-        <w:t xml:space="preserve">owing drawbacks: First, they take 1-5 percent of mining output as their profit, which could be a significant loss for users in the </w:t>
+        <w:t xml:space="preserve">Currently, ETH miners can choose between two kinds of software. One is open-source mining programs with no graphical user interface (GUI), the other is closed-source commercial mining software with GUI and some additional functionalities such as temperature monitoring and virtual memory setting. Unfortunately, both types of software have some shortcomings. The open-source ones are not user-friendly due to the lack of GUI. Users have to learn and type command lines to configure and run the program, which could be annoying for unsophisticated users. Furthermore, this type of mining program can do nothing but mining. That is, users need to use other software to monitor temperatures, set the size of virtual memory, and/or check network latency, which is inconvenient. On the other hand, although the commercial ones implement GUI and integrate some utilities, they have the following drawbacks: First, they take 1-5 percent of mining output as their profit, which could be a significant loss for users in the </w:t>
       </w:r>
       <w:r>
         <w:rPr>
@@ -854,55 +866,7 @@
           <w:szCs w:val="32"/>
         </w:rPr>
         <w:lastRenderedPageBreak/>
-        <w:t xml:space="preserve">long run. Second, their functionalities are still insufficient. For example, they provide neither an estimation of the daily </w:t>
-      </w:r>
-      <w:r>
-        <w:rPr>
-          <w:rFonts w:ascii="Times New Roman" w:eastAsia="等线" w:hAnsi="Times New Roman" w:cs="Times New Roman"/>
-          <w:sz w:val="32"/>
-          <w:szCs w:val="32"/>
-        </w:rPr>
-        <w:t>output in dollars nor statistics on computational power and temperature. Besides, some of them do not supply utilities for GPU overclocking. The ones which do provide overclocking setting do not provide automatic overclocking. Users must set the overclocki</w:t>
-      </w:r>
-      <w:r>
-        <w:rPr>
-          <w:rFonts w:ascii="Times New Roman" w:eastAsia="等线" w:hAnsi="Times New Roman" w:cs="Times New Roman"/>
-          <w:sz w:val="32"/>
-          <w:szCs w:val="32"/>
-        </w:rPr>
-        <w:t>ng parameters by themselves, test system performance and stability, and then adjust the overclocking parameters accordingly. To achieve optimization of the system, users may need to repeat the above process for multiple rounds, which could be time-consumin</w:t>
-      </w:r>
-      <w:r>
-        <w:rPr>
-          <w:rFonts w:ascii="Times New Roman" w:eastAsia="等线" w:hAnsi="Times New Roman" w:cs="Times New Roman"/>
-          <w:sz w:val="32"/>
-          <w:szCs w:val="32"/>
-        </w:rPr>
-        <w:t>g and tiring. Third, their user experiences are unsatisfactory. In terms of the user interface, their GUIs are filled with texts and lack graphs, which are neither concise nor elegant. As for interoperability, they do not provide sufficient tips or feedbac</w:t>
-      </w:r>
-      <w:r>
-        <w:rPr>
-          <w:rFonts w:ascii="Times New Roman" w:eastAsia="等线" w:hAnsi="Times New Roman" w:cs="Times New Roman"/>
-          <w:sz w:val="32"/>
-          <w:szCs w:val="32"/>
-        </w:rPr>
-        <w:t>k. For instance, on the overclocking setting panel of Easy Miner, there is no prompt about the parameters. For naïve users, this may confuse them. Worse still, if the naïve users set the parameters improperly, the hardware can be damaged. Moreover, there i</w:t>
-      </w:r>
-      <w:r>
-        <w:rPr>
-          <w:rFonts w:ascii="Times New Roman" w:eastAsia="等线" w:hAnsi="Times New Roman" w:cs="Times New Roman"/>
-          <w:sz w:val="32"/>
-          <w:szCs w:val="32"/>
-        </w:rPr>
-        <w:t>s no notification when the system is not running smoothly. For example, if the cooling of hardware is poor or the clock frequency of the GPU is set too high, the power of the GPU will be reduced compulsively by the driver. As a result, the computational po</w:t>
-      </w:r>
-      <w:r>
-        <w:rPr>
-          <w:rFonts w:ascii="Times New Roman" w:eastAsia="等线" w:hAnsi="Times New Roman" w:cs="Times New Roman"/>
-          <w:sz w:val="32"/>
-          <w:szCs w:val="32"/>
-        </w:rPr>
-        <w:t>wer will decrease. However, in this kind of situation, this software does not notify the users directly. Users can realize the problem only by checking the status manually and actively.</w:t>
+        <w:t>long run. Second, their functionalities are still insufficient. For example, they provide neither an estimation of the daily output in dollars nor statistics on computational power and temperature. Besides, some of them do not supply utilities for GPU overclocking. The ones which do provide overclocking setting do not provide automatic overclocking. Users must set the overclocking parameters by themselves, test system performance and stability, and then adjust the overclocking parameters accordingly. To achieve optimization of the system, users may need to repeat the above process for multiple rounds, which could be time-consuming and tiring. Third, their user experiences are unsatisfactory. In terms of the user interface, their GUIs are filled with texts and lack graphs, which are neither concise nor elegant. As for interoperability, they do not provide sufficient tips or feedback. For instance, on the overclocking setting panel of Easy Miner, there is no prompt about the parameters. For naïve users, this may confuse them. Worse still, if the naïve users set the parameters improperly, the hardware can be damaged. Moreover, there is no notification when the system is not running smoothly. For example, if the cooling of hardware is poor or the clock frequency of the GPU is set too high, the power of the GPU will be reduced compulsively by the driver. As a result, the computational power will decrease. However, in this kind of situation, this software does not notify the users directly. Users can realize the problem only by checking the status manually and actively.</w:t>
       </w:r>
     </w:p>
     <w:p>
@@ -952,15 +916,7 @@
           <w:sz w:val="32"/>
           <w:szCs w:val="32"/>
         </w:rPr>
-        <w:t>Our solution is a powerful GPU mining software named Miner's</w:t>
-      </w:r>
-      <w:r>
-        <w:rPr>
-          <w:rFonts w:ascii="Times New Roman" w:eastAsia="等线" w:hAnsi="Times New Roman" w:cs="Times New Roman"/>
-          <w:sz w:val="32"/>
-          <w:szCs w:val="32"/>
-        </w:rPr>
-        <w:t xml:space="preserve"> Coffee, which </w:t>
+        <w:t xml:space="preserve">Our solution is a powerful GPU mining software named Miner's Coffee, which </w:t>
       </w:r>
       <w:r>
         <w:rPr>
@@ -969,49 +925,7 @@
           <w:szCs w:val="32"/>
         </w:rPr>
         <w:lastRenderedPageBreak/>
-        <w:t>integrates an open-source mining program with utilities for monitoring, overclocking, and tracking. First things first, once purchased, Miner's Coffee takes no cut. This charging method would be more economical in the long run. At the bottom</w:t>
-      </w:r>
-      <w:r>
-        <w:rPr>
-          <w:rFonts w:ascii="Times New Roman" w:eastAsia="等线" w:hAnsi="Times New Roman" w:cs="Times New Roman"/>
-          <w:sz w:val="32"/>
-          <w:szCs w:val="32"/>
-        </w:rPr>
-        <w:t xml:space="preserve">, it employs </w:t>
-      </w:r>
-      <w:proofErr w:type="spellStart"/>
-      <w:r>
-        <w:rPr>
-          <w:rFonts w:ascii="Times New Roman" w:eastAsia="等线" w:hAnsi="Times New Roman" w:cs="Times New Roman"/>
-          <w:sz w:val="32"/>
-          <w:szCs w:val="32"/>
-        </w:rPr>
-        <w:t>NBMiner</w:t>
-      </w:r>
-      <w:proofErr w:type="spellEnd"/>
-      <w:r>
-        <w:rPr>
-          <w:rFonts w:ascii="Times New Roman" w:eastAsia="等线" w:hAnsi="Times New Roman" w:cs="Times New Roman"/>
-          <w:sz w:val="32"/>
-          <w:szCs w:val="32"/>
-        </w:rPr>
-        <w:t>, one of the most famous open-source ETH mining programs, as the mining core. Concerning utilities, it provides the following functionalities: real-time GPU hash rate, temperature, power, and frequency monitoring; GPU core frequency, me</w:t>
-      </w:r>
-      <w:r>
-        <w:rPr>
-          <w:rFonts w:ascii="Times New Roman" w:eastAsia="等线" w:hAnsi="Times New Roman" w:cs="Times New Roman"/>
-          <w:sz w:val="32"/>
-          <w:szCs w:val="32"/>
-        </w:rPr>
-        <w:t>mory frequency, power limit, and fan speed setting; statistics on hash rate, temperature, and power consumption; estimation of the daily output in dollars; warnings and suggestions about cooling and overclocking; automatic overclocking. Last but not the le</w:t>
-      </w:r>
-      <w:r>
-        <w:rPr>
-          <w:rFonts w:ascii="Times New Roman" w:eastAsia="等线" w:hAnsi="Times New Roman" w:cs="Times New Roman"/>
-          <w:sz w:val="32"/>
-          <w:szCs w:val="32"/>
-        </w:rPr>
-        <w:t>ast, Miner's Coffee adopts a graceful GUI, which contains a series of line graphs, gauges, and other graphical components. In summary, Miner's Coffee will provide an easy, economical, and elegant ETH mining experience.</w:t>
+        <w:t>integrates an open-source mining program with utilities for monitoring, overclocking, and tracking. First things first, once purchased, Miner's Coffee takes no cut. This charging method would be more economical in the long run. At the bottom, it employs NBMiner, one of the most famous open-source ETH mining programs, as the mining core. Concerning utilities, it provides the following functionalities: real-time GPU hash rate, temperature, power, and frequency monitoring; GPU core frequency, memory frequency, power limit, and fan speed setting; statistics on hash rate, temperature, and power consumption; estimation of the daily output in dollars; warnings and suggestions about cooling and overclocking; automatic overclocking. Last but not the least, Miner's Coffee adopts a graceful GUI, which contains a series of line graphs, gauges, and other graphical components. In summary, Miner's Coffee will provide an easy, economical, and elegant ETH mining experience.</w:t>
       </w:r>
     </w:p>
     <w:p>
@@ -1062,15 +976,7 @@
           <w:sz w:val="32"/>
           <w:szCs w:val="32"/>
         </w:rPr>
-        <w:t>To make the final product</w:t>
-      </w:r>
-      <w:r>
-        <w:rPr>
-          <w:rFonts w:ascii="Times New Roman" w:eastAsia="等线" w:hAnsi="Times New Roman" w:cs="Times New Roman"/>
-          <w:sz w:val="32"/>
-          <w:szCs w:val="32"/>
-        </w:rPr>
-        <w:t xml:space="preserve"> comprehensively functional, our development process will accomplish the following objectives:</w:t>
+        <w:t>To make the final product comprehensively functional, our development process will accomplish the following objectives:</w:t>
       </w:r>
     </w:p>
     <w:p>
@@ -1118,15 +1024,7 @@
           <w:sz w:val="32"/>
           <w:szCs w:val="32"/>
         </w:rPr>
-        <w:t>Experience the mainstream miner programs and summarize their general system frameworks, advantages, and disadvan</w:t>
-      </w:r>
-      <w:r>
-        <w:rPr>
-          <w:rFonts w:ascii="Times New Roman" w:eastAsia="等线" w:hAnsi="Times New Roman" w:cs="Times New Roman"/>
-          <w:sz w:val="32"/>
-          <w:szCs w:val="32"/>
-        </w:rPr>
-        <w:t>tages to improve our current system framework.</w:t>
+        <w:t>Experience the mainstream miner programs and summarize their general system frameworks, advantages, and disadvantages to improve our current system framework.</w:t>
       </w:r>
     </w:p>
     <w:p>
@@ -1203,15 +1101,7 @@
           <w:sz w:val="32"/>
           <w:szCs w:val="32"/>
         </w:rPr>
-        <w:t>Develop the product according</w:t>
-      </w:r>
-      <w:r>
-        <w:rPr>
-          <w:rFonts w:ascii="Times New Roman" w:eastAsia="等线" w:hAnsi="Times New Roman" w:cs="Times New Roman"/>
-          <w:sz w:val="32"/>
-          <w:szCs w:val="32"/>
-        </w:rPr>
-        <w:t xml:space="preserve"> to the system framework and implement all the desired functions.</w:t>
+        <w:t>Develop the product according to the system framework and implement all the desired functions.</w:t>
       </w:r>
     </w:p>
     <w:p>
@@ -1293,15 +1183,7 @@
           <w:sz w:val="32"/>
           <w:szCs w:val="32"/>
         </w:rPr>
-        <w:t xml:space="preserve">Include some outside users to use the program to </w:t>
-      </w:r>
-      <w:r>
-        <w:rPr>
-          <w:rFonts w:ascii="Times New Roman" w:eastAsia="等线" w:hAnsi="Times New Roman" w:cs="Times New Roman"/>
-          <w:sz w:val="32"/>
-          <w:szCs w:val="32"/>
-        </w:rPr>
-        <w:t>feedback the problems or advice and the development team will update the product accordingly. This step might be repeated iteratively until the product functions stably.</w:t>
+        <w:t>Include some outside users to use the program to feedback the problems or advice and the development team will update the product accordingly. This step might be repeated iteratively until the product functions stably.</w:t>
       </w:r>
     </w:p>
     <w:p>
@@ -1325,15 +1207,7 @@
           <w:sz w:val="32"/>
           <w:szCs w:val="32"/>
         </w:rPr>
-        <w:t>Launch the product online and receive more feedback from board users to further improv</w:t>
-      </w:r>
-      <w:r>
-        <w:rPr>
-          <w:rFonts w:ascii="Times New Roman" w:eastAsia="等线" w:hAnsi="Times New Roman" w:cs="Times New Roman"/>
-          <w:sz w:val="32"/>
-          <w:szCs w:val="32"/>
-        </w:rPr>
-        <w:t>e the product.</w:t>
+        <w:t>Launch the product online and receive more feedback from board users to further improve the product.</w:t>
       </w:r>
     </w:p>
     <w:p>
@@ -1400,23 +1274,7 @@
           <w:sz w:val="32"/>
           <w:szCs w:val="32"/>
         </w:rPr>
-        <w:t>-equipped which will satisfy the miner users' basic needs. By designing the UI elaborately, our product will be more beautiful and user-friendly</w:t>
-      </w:r>
-      <w:r>
-        <w:rPr>
-          <w:rFonts w:ascii="Times New Roman" w:eastAsia="等线" w:hAnsi="Times New Roman" w:cs="Times New Roman"/>
-          <w:sz w:val="32"/>
-          <w:szCs w:val="32"/>
-        </w:rPr>
-        <w:t>. Plus, by adding additional functions like the estimated earnings and GPU current capability curves, users can have a more concise understanding of the current situation of mining. Unlike some products that charge the user some portion of their gains as c</w:t>
-      </w:r>
-      <w:r>
-        <w:rPr>
-          <w:rFonts w:ascii="Times New Roman" w:eastAsia="等线" w:hAnsi="Times New Roman" w:cs="Times New Roman"/>
-          <w:sz w:val="32"/>
-          <w:szCs w:val="32"/>
-        </w:rPr>
-        <w:t>ommission, our product only charges the users once for installation which will be more economical.</w:t>
+        <w:t>-equipped which will satisfy the miner users' basic needs. By designing the UI elaborately, our product will be more beautiful and user-friendly. Plus, by adding additional functions like the estimated earnings and GPU current capability curves, users can have a more concise understanding of the current situation of mining. Unlike some products that charge the user some portion of their gains as commission, our product only charges the users once for installation which will be more economical.</w:t>
       </w:r>
     </w:p>
     <w:p>
@@ -1467,40 +1325,24 @@
           <w:sz w:val="32"/>
           <w:szCs w:val="32"/>
         </w:rPr>
-        <w:t>Our team core members are experienced in mining which makes sure our product can be designed in an all-around manner to provide a better user ex</w:t>
-      </w:r>
-      <w:r>
-        <w:rPr>
-          <w:rFonts w:ascii="Times New Roman" w:eastAsia="等线" w:hAnsi="Times New Roman" w:cs="Times New Roman"/>
-          <w:sz w:val="32"/>
-          <w:szCs w:val="32"/>
-        </w:rPr>
-        <w:t>perience. Also, all our team members have been involved in some small and medium-sized projects, which means our team could design the product in a more system and suitable way. With sufficient program developing knowledge and passion, our team will try th</w:t>
-      </w:r>
-      <w:r>
-        <w:rPr>
-          <w:rFonts w:ascii="Times New Roman" w:eastAsia="等线" w:hAnsi="Times New Roman" w:cs="Times New Roman"/>
-          <w:sz w:val="32"/>
-          <w:szCs w:val="32"/>
-        </w:rPr>
-        <w:t>e best to present a powerful product to miner users.</w:t>
-      </w:r>
-    </w:p>
-    <w:p>
-      <w:pPr>
-        <w:jc w:val="left"/>
-        <w:rPr>
-          <w:rFonts w:ascii="Times New Roman" w:eastAsia="等线" w:hAnsi="Times New Roman" w:cs="Times New Roman" w:hint="eastAsia"/>
-          <w:sz w:val="32"/>
-          <w:szCs w:val="32"/>
-        </w:rPr>
-      </w:pPr>
-    </w:p>
-    <w:p>
-      <w:pPr>
-        <w:jc w:val="left"/>
-        <w:rPr>
-          <w:rFonts w:ascii="Times New Roman" w:eastAsia="等线" w:hAnsi="Times New Roman" w:cs="Times New Roman" w:hint="eastAsia"/>
+        <w:t>Our team core members are experienced in mining which makes sure our product can be designed in an all-around manner to provide a better user experience. Also, all our team members have been involved in some small and medium-sized projects, which means our team could design the product in a more system and suitable way. With sufficient program developing knowledge and passion, our team will try the best to present a powerful product to miner users.</w:t>
+      </w:r>
+    </w:p>
+    <w:p>
+      <w:pPr>
+        <w:jc w:val="left"/>
+        <w:rPr>
+          <w:rFonts w:ascii="Times New Roman" w:eastAsia="等线" w:hAnsi="Times New Roman" w:cs="Times New Roman"/>
+          <w:sz w:val="32"/>
+          <w:szCs w:val="32"/>
+        </w:rPr>
+      </w:pPr>
+    </w:p>
+    <w:p>
+      <w:pPr>
+        <w:jc w:val="left"/>
+        <w:rPr>
+          <w:rFonts w:ascii="Times New Roman" w:eastAsia="等线" w:hAnsi="Times New Roman" w:cs="Times New Roman"/>
           <w:b/>
           <w:bCs/>
           <w:sz w:val="40"/>
@@ -1531,7 +1373,7 @@
         <w:ind w:firstLineChars="0"/>
         <w:jc w:val="left"/>
         <w:rPr>
-          <w:rFonts w:ascii="Times New Roman" w:eastAsia="等线" w:hAnsi="Times New Roman" w:cs="Times New Roman" w:hint="eastAsia"/>
+          <w:rFonts w:ascii="Times New Roman" w:eastAsia="等线" w:hAnsi="Times New Roman" w:cs="Times New Roman"/>
           <w:sz w:val="32"/>
           <w:szCs w:val="32"/>
         </w:rPr>
@@ -1643,7 +1485,7 @@
         <w:ind w:firstLineChars="0"/>
         <w:jc w:val="left"/>
         <w:rPr>
-          <w:rFonts w:ascii="Times New Roman" w:eastAsia="等线" w:hAnsi="Times New Roman" w:cs="Times New Roman" w:hint="eastAsia"/>
+          <w:rFonts w:ascii="Times New Roman" w:eastAsia="等线" w:hAnsi="Times New Roman" w:cs="Times New Roman"/>
           <w:sz w:val="32"/>
           <w:szCs w:val="32"/>
         </w:rPr>
@@ -2920,47 +2762,47 @@
       <w:pPr>
         <w:jc w:val="left"/>
         <w:rPr>
-          <w:rFonts w:ascii="Times New Roman" w:eastAsia="等线" w:hAnsi="Times New Roman" w:cs="Times New Roman" w:hint="eastAsia"/>
-          <w:sz w:val="32"/>
-          <w:szCs w:val="32"/>
-        </w:rPr>
-      </w:pPr>
-    </w:p>
-    <w:p>
-      <w:pPr>
-        <w:jc w:val="left"/>
-        <w:rPr>
-          <w:rFonts w:ascii="Times New Roman" w:eastAsia="等线" w:hAnsi="Times New Roman" w:cs="Times New Roman"/>
-          <w:sz w:val="32"/>
-          <w:szCs w:val="32"/>
-        </w:rPr>
-      </w:pPr>
-    </w:p>
-    <w:p>
-      <w:pPr>
-        <w:jc w:val="left"/>
-        <w:rPr>
-          <w:rFonts w:ascii="Times New Roman" w:eastAsia="等线" w:hAnsi="Times New Roman" w:cs="Times New Roman"/>
-          <w:sz w:val="32"/>
-          <w:szCs w:val="32"/>
-        </w:rPr>
-      </w:pPr>
-    </w:p>
-    <w:p>
-      <w:pPr>
-        <w:jc w:val="left"/>
-        <w:rPr>
-          <w:rFonts w:ascii="Times New Roman" w:eastAsia="等线" w:hAnsi="Times New Roman" w:cs="Times New Roman"/>
-          <w:sz w:val="32"/>
-          <w:szCs w:val="32"/>
-        </w:rPr>
-      </w:pPr>
-    </w:p>
-    <w:p>
-      <w:pPr>
-        <w:jc w:val="left"/>
-        <w:rPr>
-          <w:rFonts w:ascii="Times New Roman" w:eastAsia="等线" w:hAnsi="Times New Roman" w:cs="Times New Roman" w:hint="eastAsia"/>
+          <w:rFonts w:ascii="Times New Roman" w:eastAsia="等线" w:hAnsi="Times New Roman" w:cs="Times New Roman"/>
+          <w:sz w:val="32"/>
+          <w:szCs w:val="32"/>
+        </w:rPr>
+      </w:pPr>
+    </w:p>
+    <w:p>
+      <w:pPr>
+        <w:jc w:val="left"/>
+        <w:rPr>
+          <w:rFonts w:ascii="Times New Roman" w:eastAsia="等线" w:hAnsi="Times New Roman" w:cs="Times New Roman"/>
+          <w:sz w:val="32"/>
+          <w:szCs w:val="32"/>
+        </w:rPr>
+      </w:pPr>
+    </w:p>
+    <w:p>
+      <w:pPr>
+        <w:jc w:val="left"/>
+        <w:rPr>
+          <w:rFonts w:ascii="Times New Roman" w:eastAsia="等线" w:hAnsi="Times New Roman" w:cs="Times New Roman"/>
+          <w:sz w:val="32"/>
+          <w:szCs w:val="32"/>
+        </w:rPr>
+      </w:pPr>
+    </w:p>
+    <w:p>
+      <w:pPr>
+        <w:jc w:val="left"/>
+        <w:rPr>
+          <w:rFonts w:ascii="Times New Roman" w:eastAsia="等线" w:hAnsi="Times New Roman" w:cs="Times New Roman"/>
+          <w:sz w:val="32"/>
+          <w:szCs w:val="32"/>
+        </w:rPr>
+      </w:pPr>
+    </w:p>
+    <w:p>
+      <w:pPr>
+        <w:jc w:val="left"/>
+        <w:rPr>
+          <w:rFonts w:ascii="Times New Roman" w:eastAsia="等线" w:hAnsi="Times New Roman" w:cs="Times New Roman"/>
           <w:sz w:val="32"/>
           <w:szCs w:val="32"/>
         </w:rPr>
@@ -2993,7 +2835,7 @@
       <w:pPr>
         <w:jc w:val="left"/>
         <w:rPr>
-          <w:rFonts w:ascii="Times New Roman" w:eastAsia="等线" w:hAnsi="Times New Roman" w:cs="Times New Roman" w:hint="eastAsia"/>
+          <w:rFonts w:ascii="Times New Roman" w:eastAsia="等线" w:hAnsi="Times New Roman" w:cs="Times New Roman"/>
           <w:sz w:val="32"/>
           <w:szCs w:val="32"/>
         </w:rPr>
@@ -3063,20 +2905,8 @@
           <w:sz w:val="28"/>
           <w:szCs w:val="28"/>
         </w:rPr>
-        <w:t xml:space="preserve">Figure 2: </w:t>
-      </w:r>
-      <w:proofErr w:type="spellStart"/>
-      <w:r>
-        <w:rPr>
-          <w:rFonts w:ascii="Times New Roman" w:eastAsia="等线" w:hAnsi="Times New Roman" w:cs="Times New Roman"/>
-          <w:i/>
-          <w:iCs/>
-          <w:sz w:val="28"/>
-          <w:szCs w:val="28"/>
-        </w:rPr>
-        <w:t>Activity_graph</w:t>
-      </w:r>
-      <w:proofErr w:type="spellEnd"/>
+        <w:t>Figure 2: Activity_graph</w:t>
+      </w:r>
     </w:p>
     <w:p>
       <w:pPr>
@@ -3152,20 +2982,8 @@
           <w:sz w:val="28"/>
           <w:szCs w:val="28"/>
         </w:rPr>
-        <w:t xml:space="preserve">Figure 3: </w:t>
-      </w:r>
-      <w:proofErr w:type="gramStart"/>
-      <w:r>
-        <w:rPr>
-          <w:rFonts w:ascii="Times New Roman" w:eastAsia="等线" w:hAnsi="Times New Roman" w:cs="Times New Roman"/>
-          <w:i/>
-          <w:iCs/>
-          <w:sz w:val="28"/>
-          <w:szCs w:val="28"/>
-        </w:rPr>
-        <w:t>Conceptual-view</w:t>
-      </w:r>
-      <w:proofErr w:type="gramEnd"/>
+        <w:t>Figure 3: Conceptual-view</w:t>
+      </w:r>
     </w:p>
     <w:p>
       <w:pPr>
@@ -3320,20 +3138,8 @@
           <w:sz w:val="28"/>
           <w:szCs w:val="28"/>
         </w:rPr>
-        <w:t xml:space="preserve">Figure 5: </w:t>
-      </w:r>
-      <w:proofErr w:type="spellStart"/>
-      <w:r>
-        <w:rPr>
-          <w:rFonts w:ascii="Times New Roman" w:eastAsia="等线" w:hAnsi="Times New Roman" w:cs="Times New Roman"/>
-          <w:i/>
-          <w:iCs/>
-          <w:sz w:val="28"/>
-          <w:szCs w:val="28"/>
-        </w:rPr>
-        <w:t>State_graph</w:t>
-      </w:r>
-      <w:proofErr w:type="spellEnd"/>
+        <w:t>Figure 5: State_graph</w:t>
+      </w:r>
     </w:p>
     <w:p>
       <w:pPr>
@@ -3409,20 +3215,8 @@
           <w:sz w:val="28"/>
           <w:szCs w:val="28"/>
         </w:rPr>
-        <w:t xml:space="preserve">Figure 6: </w:t>
-      </w:r>
-      <w:proofErr w:type="spellStart"/>
-      <w:r>
-        <w:rPr>
-          <w:rFonts w:ascii="Times New Roman" w:eastAsia="等线" w:hAnsi="Times New Roman" w:cs="Times New Roman"/>
-          <w:i/>
-          <w:iCs/>
-          <w:sz w:val="28"/>
-          <w:szCs w:val="28"/>
-        </w:rPr>
-        <w:t>User_case</w:t>
-      </w:r>
-      <w:proofErr w:type="spellEnd"/>
+        <w:t>Figure 6: User_case</w:t>
+      </w:r>
     </w:p>
     <w:sectPr>
       <w:pgSz w:w="11906" w:h="16838"/>

--- a/Documentation/Proposal/Draft/Proposal-first version.docx
+++ b/Documentation/Proposal/Draft/Proposal-first version.docx
@@ -91,7 +91,7 @@
           <w:sz w:val="52"/>
           <w:szCs w:val="72"/>
         </w:rPr>
-        <w:t>CSC4001 GROUP</w:t>
+        <w:t xml:space="preserve">CSC4001 </w:t>
       </w:r>
       <w:r>
         <w:rPr>
@@ -101,7 +101,7 @@
           <w:sz w:val="52"/>
           <w:szCs w:val="72"/>
         </w:rPr>
-        <w:t xml:space="preserve"> </w:t>
+        <w:t>PROJECT</w:t>
       </w:r>
       <w:r>
         <w:rPr>
@@ -111,24 +111,66 @@
           <w:sz w:val="52"/>
           <w:szCs w:val="72"/>
         </w:rPr>
+        <w:t xml:space="preserve"> </w:t>
+      </w:r>
+      <w:r>
+        <w:rPr>
+          <w:rFonts w:ascii="Times New Roman" w:hAnsi="Times New Roman" w:cs="Times New Roman"/>
+          <w:b/>
+          <w:bCs/>
+          <w:sz w:val="52"/>
+          <w:szCs w:val="72"/>
+        </w:rPr>
         <w:t>PROPOSAL</w:t>
       </w:r>
     </w:p>
     <w:p>
       <w:pPr>
-        <w:jc w:val="left"/>
-        <w:rPr>
-          <w:rFonts w:ascii="Times New Roman" w:eastAsia="等线" w:hAnsi="Times New Roman" w:cs="Times New Roman"/>
-          <w:sz w:val="32"/>
-          <w:szCs w:val="32"/>
-        </w:rPr>
-      </w:pPr>
-    </w:p>
-    <w:p>
-      <w:pPr>
-        <w:jc w:val="left"/>
-        <w:rPr>
-          <w:rFonts w:ascii="Times New Roman" w:eastAsia="等线" w:hAnsi="Times New Roman" w:cs="Times New Roman"/>
+        <w:jc w:val="center"/>
+        <w:rPr>
+          <w:rFonts w:ascii="Times New Roman" w:hAnsi="Times New Roman" w:cs="Times New Roman"/>
+          <w:b/>
+          <w:bCs/>
+          <w:sz w:val="52"/>
+          <w:szCs w:val="72"/>
+        </w:rPr>
+      </w:pPr>
+      <w:r>
+        <w:rPr>
+          <w:rFonts w:ascii="Times New Roman" w:hAnsi="Times New Roman" w:cs="Times New Roman" w:hint="eastAsia"/>
+          <w:b/>
+          <w:bCs/>
+          <w:sz w:val="52"/>
+          <w:szCs w:val="72"/>
+        </w:rPr>
+        <w:t>Miner</w:t>
+      </w:r>
+      <w:r>
+        <w:rPr>
+          <w:rFonts w:ascii="Times New Roman" w:hAnsi="Times New Roman" w:cs="Times New Roman"/>
+          <w:b/>
+          <w:bCs/>
+          <w:sz w:val="52"/>
+          <w:szCs w:val="72"/>
+        </w:rPr>
+        <w:t>’s Coffee, A Powerful and Accessible GPU Mining Software</w:t>
+      </w:r>
+    </w:p>
+    <w:p>
+      <w:pPr>
+        <w:jc w:val="left"/>
+        <w:rPr>
+          <w:rFonts w:ascii="Times New Roman" w:eastAsia="等线" w:hAnsi="Times New Roman" w:cs="Times New Roman"/>
+          <w:sz w:val="32"/>
+          <w:szCs w:val="32"/>
+        </w:rPr>
+      </w:pPr>
+    </w:p>
+    <w:p>
+      <w:pPr>
+        <w:jc w:val="left"/>
+        <w:rPr>
+          <w:rFonts w:ascii="Times New Roman" w:eastAsia="等线" w:hAnsi="Times New Roman" w:cs="Times New Roman" w:hint="eastAsia"/>
           <w:sz w:val="32"/>
           <w:szCs w:val="32"/>
         </w:rPr>
@@ -416,27 +458,7 @@
       <w:pPr>
         <w:jc w:val="left"/>
         <w:rPr>
-          <w:rFonts w:ascii="Times New Roman" w:eastAsia="等线" w:hAnsi="Times New Roman" w:cs="Times New Roman"/>
-          <w:sz w:val="32"/>
-          <w:szCs w:val="32"/>
-        </w:rPr>
-      </w:pPr>
-    </w:p>
-    <w:p>
-      <w:pPr>
-        <w:jc w:val="left"/>
-        <w:rPr>
-          <w:rFonts w:ascii="Times New Roman" w:eastAsia="等线" w:hAnsi="Times New Roman" w:cs="Times New Roman"/>
-          <w:sz w:val="32"/>
-          <w:szCs w:val="32"/>
-        </w:rPr>
-      </w:pPr>
-    </w:p>
-    <w:p>
-      <w:pPr>
-        <w:jc w:val="left"/>
-        <w:rPr>
-          <w:rFonts w:ascii="Times New Roman" w:eastAsia="等线" w:hAnsi="Times New Roman" w:cs="Times New Roman"/>
+          <w:rFonts w:ascii="Times New Roman" w:eastAsia="等线" w:hAnsi="Times New Roman" w:cs="Times New Roman" w:hint="eastAsia"/>
           <w:sz w:val="32"/>
           <w:szCs w:val="32"/>
         </w:rPr>
@@ -469,271 +491,135 @@
       <w:pPr>
         <w:jc w:val="left"/>
         <w:rPr>
+          <w:rFonts w:ascii="Times New Roman" w:eastAsia="等线" w:hAnsi="Times New Roman" w:cs="Times New Roman"/>
+          <w:sz w:val="32"/>
+          <w:szCs w:val="32"/>
+        </w:rPr>
+      </w:pPr>
+      <w:r>
+        <w:rPr>
+          <w:rFonts w:ascii="Times New Roman" w:eastAsia="等线" w:hAnsi="Times New Roman" w:cs="Times New Roman"/>
+          <w:sz w:val="32"/>
+          <w:szCs w:val="32"/>
+        </w:rPr>
+        <w:t>To provide more powerful functions and better user experiences, our group has initiated a next-generation GPU mining software named Miner’s Coffee. Compared with existing software of the same type, it integrates more system utilities for state monitoring and hardware configuration, more interactions with end-users, and more elegant graphical representations of data. During the design of this software, we have applied a wide range of software engineering expertise. We have adopted the agile software process for higher flexibility and scalability. Furthermore, we have taken advantage of various UML diagrams to assist design as well as illustration.</w:t>
+      </w:r>
+    </w:p>
+    <w:p>
+      <w:pPr>
+        <w:jc w:val="left"/>
+        <w:rPr>
+          <w:rFonts w:ascii="Times New Roman" w:eastAsia="等线" w:hAnsi="Times New Roman" w:cs="Times New Roman"/>
+          <w:sz w:val="32"/>
+          <w:szCs w:val="32"/>
+        </w:rPr>
+      </w:pPr>
+    </w:p>
+    <w:p>
+      <w:pPr>
+        <w:jc w:val="left"/>
+        <w:rPr>
+          <w:rFonts w:ascii="Times New Roman" w:eastAsia="等线" w:hAnsi="Times New Roman" w:cs="Times New Roman"/>
+          <w:sz w:val="32"/>
+          <w:szCs w:val="32"/>
+        </w:rPr>
+      </w:pPr>
+    </w:p>
+    <w:p>
+      <w:pPr>
+        <w:jc w:val="left"/>
+        <w:rPr>
+          <w:rFonts w:ascii="Times New Roman" w:eastAsia="等线" w:hAnsi="Times New Roman" w:cs="Times New Roman"/>
+          <w:sz w:val="32"/>
+          <w:szCs w:val="32"/>
+        </w:rPr>
+      </w:pPr>
+    </w:p>
+    <w:p>
+      <w:pPr>
+        <w:jc w:val="left"/>
+        <w:rPr>
+          <w:rFonts w:ascii="Times New Roman" w:eastAsia="等线" w:hAnsi="Times New Roman" w:cs="Times New Roman"/>
+          <w:sz w:val="32"/>
+          <w:szCs w:val="32"/>
+        </w:rPr>
+      </w:pPr>
+    </w:p>
+    <w:p>
+      <w:pPr>
+        <w:jc w:val="left"/>
+        <w:rPr>
+          <w:rFonts w:ascii="Times New Roman" w:eastAsia="等线" w:hAnsi="Times New Roman" w:cs="Times New Roman"/>
+          <w:sz w:val="32"/>
+          <w:szCs w:val="32"/>
+        </w:rPr>
+      </w:pPr>
+    </w:p>
+    <w:p>
+      <w:pPr>
+        <w:jc w:val="left"/>
+        <w:rPr>
+          <w:rFonts w:ascii="Times New Roman" w:eastAsia="等线" w:hAnsi="Times New Roman" w:cs="Times New Roman"/>
+          <w:sz w:val="32"/>
+          <w:szCs w:val="32"/>
+        </w:rPr>
+      </w:pPr>
+    </w:p>
+    <w:p>
+      <w:pPr>
+        <w:jc w:val="left"/>
+        <w:rPr>
+          <w:rFonts w:ascii="Times New Roman" w:eastAsia="等线" w:hAnsi="Times New Roman" w:cs="Times New Roman"/>
+          <w:sz w:val="32"/>
+          <w:szCs w:val="32"/>
+        </w:rPr>
+      </w:pPr>
+    </w:p>
+    <w:p>
+      <w:pPr>
+        <w:jc w:val="left"/>
+        <w:rPr>
+          <w:rFonts w:ascii="Times New Roman" w:eastAsia="等线" w:hAnsi="Times New Roman" w:cs="Times New Roman"/>
+          <w:sz w:val="32"/>
+          <w:szCs w:val="32"/>
+        </w:rPr>
+      </w:pPr>
+    </w:p>
+    <w:p>
+      <w:pPr>
+        <w:jc w:val="left"/>
+        <w:rPr>
+          <w:rFonts w:ascii="Times New Roman" w:eastAsia="等线" w:hAnsi="Times New Roman" w:cs="Times New Roman"/>
+          <w:sz w:val="32"/>
+          <w:szCs w:val="32"/>
+        </w:rPr>
+      </w:pPr>
+    </w:p>
+    <w:p>
+      <w:pPr>
+        <w:jc w:val="left"/>
+        <w:rPr>
+          <w:rFonts w:ascii="Times New Roman" w:eastAsia="等线" w:hAnsi="Times New Roman" w:cs="Times New Roman"/>
+          <w:sz w:val="32"/>
+          <w:szCs w:val="32"/>
+        </w:rPr>
+      </w:pPr>
+    </w:p>
+    <w:p>
+      <w:pPr>
+        <w:jc w:val="left"/>
+        <w:rPr>
+          <w:rFonts w:ascii="Times New Roman" w:eastAsia="等线" w:hAnsi="Times New Roman" w:cs="Times New Roman"/>
+          <w:sz w:val="32"/>
+          <w:szCs w:val="32"/>
+        </w:rPr>
+      </w:pPr>
+    </w:p>
+    <w:p>
+      <w:pPr>
+        <w:jc w:val="left"/>
+        <w:rPr>
           <w:rFonts w:ascii="Times New Roman" w:eastAsia="等线" w:hAnsi="Times New Roman" w:cs="Times New Roman" w:hint="eastAsia"/>
-          <w:sz w:val="32"/>
-          <w:szCs w:val="32"/>
-        </w:rPr>
-      </w:pPr>
-      <w:r>
-        <w:rPr>
-          <w:rFonts w:ascii="Times New Roman" w:eastAsia="等线" w:hAnsi="Times New Roman" w:cs="Times New Roman" w:hint="eastAsia"/>
-          <w:sz w:val="32"/>
-          <w:szCs w:val="32"/>
-        </w:rPr>
-        <w:t>T</w:t>
-      </w:r>
-      <w:r>
-        <w:rPr>
-          <w:rFonts w:ascii="Times New Roman" w:eastAsia="等线" w:hAnsi="Times New Roman" w:cs="Times New Roman"/>
-          <w:sz w:val="32"/>
-          <w:szCs w:val="32"/>
-        </w:rPr>
-        <w:t>o provide more powerful functions and better user experience, our group has initiated a next-generation GPU mining software named Miner’s Coffee. Compared with existing software of the same type</w:t>
-      </w:r>
-      <w:r>
-        <w:rPr>
-          <w:rFonts w:ascii="Times New Roman" w:eastAsia="等线" w:hAnsi="Times New Roman" w:cs="Times New Roman"/>
-          <w:sz w:val="32"/>
-          <w:szCs w:val="32"/>
-        </w:rPr>
-        <w:t xml:space="preserve">, it integrates more system utilities for </w:t>
-      </w:r>
-      <w:r>
-        <w:rPr>
-          <w:rFonts w:ascii="Times New Roman" w:eastAsia="等线" w:hAnsi="Times New Roman" w:cs="Times New Roman"/>
-          <w:sz w:val="32"/>
-          <w:szCs w:val="32"/>
-        </w:rPr>
-        <w:t>state</w:t>
-      </w:r>
-      <w:r>
-        <w:rPr>
-          <w:rFonts w:ascii="Times New Roman" w:eastAsia="等线" w:hAnsi="Times New Roman" w:cs="Times New Roman"/>
-          <w:sz w:val="32"/>
-          <w:szCs w:val="32"/>
-        </w:rPr>
-        <w:t xml:space="preserve"> monitoring and </w:t>
-      </w:r>
-      <w:r>
-        <w:rPr>
-          <w:rFonts w:ascii="Times New Roman" w:eastAsia="等线" w:hAnsi="Times New Roman" w:cs="Times New Roman"/>
-          <w:sz w:val="32"/>
-          <w:szCs w:val="32"/>
-        </w:rPr>
-        <w:t xml:space="preserve">hardware </w:t>
-      </w:r>
-      <w:r>
-        <w:rPr>
-          <w:rFonts w:ascii="Times New Roman" w:eastAsia="等线" w:hAnsi="Times New Roman" w:cs="Times New Roman"/>
-          <w:sz w:val="32"/>
-          <w:szCs w:val="32"/>
-        </w:rPr>
-        <w:t>configuration</w:t>
-      </w:r>
-      <w:r>
-        <w:rPr>
-          <w:rFonts w:ascii="Times New Roman" w:eastAsia="等线" w:hAnsi="Times New Roman" w:cs="Times New Roman"/>
-          <w:sz w:val="32"/>
-          <w:szCs w:val="32"/>
-        </w:rPr>
-        <w:t>, more interactions</w:t>
-      </w:r>
-      <w:r>
-        <w:rPr>
-          <w:rFonts w:ascii="Times New Roman" w:eastAsia="等线" w:hAnsi="Times New Roman" w:cs="Times New Roman"/>
-          <w:sz w:val="32"/>
-          <w:szCs w:val="32"/>
-        </w:rPr>
-        <w:t xml:space="preserve"> with end-users, and more </w:t>
-      </w:r>
-      <w:r>
-        <w:rPr>
-          <w:rFonts w:ascii="Times New Roman" w:eastAsia="等线" w:hAnsi="Times New Roman" w:cs="Times New Roman"/>
-          <w:sz w:val="32"/>
-          <w:szCs w:val="32"/>
-        </w:rPr>
-        <w:t xml:space="preserve">elegant </w:t>
-      </w:r>
-      <w:r>
-        <w:rPr>
-          <w:rFonts w:ascii="Times New Roman" w:eastAsia="等线" w:hAnsi="Times New Roman" w:cs="Times New Roman"/>
-          <w:sz w:val="32"/>
-          <w:szCs w:val="32"/>
-        </w:rPr>
-        <w:t>graphical representation of data.</w:t>
-      </w:r>
-      <w:r>
-        <w:rPr>
-          <w:rFonts w:ascii="Times New Roman" w:eastAsia="等线" w:hAnsi="Times New Roman" w:cs="Times New Roman"/>
-          <w:sz w:val="32"/>
-          <w:szCs w:val="32"/>
-        </w:rPr>
-        <w:t xml:space="preserve"> </w:t>
-      </w:r>
-      <w:r>
-        <w:rPr>
-          <w:rFonts w:ascii="Times New Roman" w:eastAsia="等线" w:hAnsi="Times New Roman" w:cs="Times New Roman"/>
-          <w:sz w:val="32"/>
-          <w:szCs w:val="32"/>
-        </w:rPr>
-        <w:t xml:space="preserve">During the design of this software, we have applied a wide range of software engineering </w:t>
-      </w:r>
-      <w:r>
-        <w:rPr>
-          <w:rFonts w:ascii="Times New Roman" w:eastAsia="等线" w:hAnsi="Times New Roman" w:cs="Times New Roman"/>
-          <w:sz w:val="32"/>
-          <w:szCs w:val="32"/>
-        </w:rPr>
-        <w:t>expertise</w:t>
-      </w:r>
-      <w:r>
-        <w:rPr>
-          <w:rFonts w:ascii="Times New Roman" w:eastAsia="等线" w:hAnsi="Times New Roman" w:cs="Times New Roman"/>
-          <w:sz w:val="32"/>
-          <w:szCs w:val="32"/>
-        </w:rPr>
-        <w:t xml:space="preserve">. We have adopted the agile software process for higher flexibility and </w:t>
-      </w:r>
-      <w:r>
-        <w:rPr>
-          <w:rFonts w:ascii="Times New Roman" w:eastAsia="等线" w:hAnsi="Times New Roman" w:cs="Times New Roman"/>
-          <w:sz w:val="32"/>
-          <w:szCs w:val="32"/>
-        </w:rPr>
-        <w:t>scalability</w:t>
-      </w:r>
-      <w:r>
-        <w:rPr>
-          <w:rFonts w:ascii="Times New Roman" w:eastAsia="等线" w:hAnsi="Times New Roman" w:cs="Times New Roman"/>
-          <w:sz w:val="32"/>
-          <w:szCs w:val="32"/>
-        </w:rPr>
-        <w:t>. Furthermore</w:t>
-      </w:r>
-      <w:r>
-        <w:rPr>
-          <w:rFonts w:ascii="Times New Roman" w:eastAsia="等线" w:hAnsi="Times New Roman" w:cs="Times New Roman"/>
-          <w:sz w:val="32"/>
-          <w:szCs w:val="32"/>
-        </w:rPr>
-        <w:t>, we have taken advantage of various UML diagrams to assist design as well as illustration.</w:t>
-      </w:r>
-    </w:p>
-    <w:p>
-      <w:pPr>
-        <w:jc w:val="left"/>
-        <w:rPr>
-          <w:rFonts w:ascii="Times New Roman" w:eastAsia="等线" w:hAnsi="Times New Roman" w:cs="Times New Roman"/>
-          <w:sz w:val="32"/>
-          <w:szCs w:val="32"/>
-        </w:rPr>
-      </w:pPr>
-    </w:p>
-    <w:p>
-      <w:pPr>
-        <w:jc w:val="left"/>
-        <w:rPr>
-          <w:rFonts w:ascii="Times New Roman" w:eastAsia="等线" w:hAnsi="Times New Roman" w:cs="Times New Roman"/>
-          <w:sz w:val="32"/>
-          <w:szCs w:val="32"/>
-        </w:rPr>
-      </w:pPr>
-    </w:p>
-    <w:p>
-      <w:pPr>
-        <w:jc w:val="left"/>
-        <w:rPr>
-          <w:rFonts w:ascii="Times New Roman" w:eastAsia="等线" w:hAnsi="Times New Roman" w:cs="Times New Roman"/>
-          <w:sz w:val="32"/>
-          <w:szCs w:val="32"/>
-        </w:rPr>
-      </w:pPr>
-    </w:p>
-    <w:p>
-      <w:pPr>
-        <w:jc w:val="left"/>
-        <w:rPr>
-          <w:rFonts w:ascii="Times New Roman" w:eastAsia="等线" w:hAnsi="Times New Roman" w:cs="Times New Roman"/>
-          <w:sz w:val="32"/>
-          <w:szCs w:val="32"/>
-        </w:rPr>
-      </w:pPr>
-    </w:p>
-    <w:p>
-      <w:pPr>
-        <w:jc w:val="left"/>
-        <w:rPr>
-          <w:rFonts w:ascii="Times New Roman" w:eastAsia="等线" w:hAnsi="Times New Roman" w:cs="Times New Roman"/>
-          <w:sz w:val="32"/>
-          <w:szCs w:val="32"/>
-        </w:rPr>
-      </w:pPr>
-    </w:p>
-    <w:p>
-      <w:pPr>
-        <w:jc w:val="left"/>
-        <w:rPr>
-          <w:rFonts w:ascii="Times New Roman" w:eastAsia="等线" w:hAnsi="Times New Roman" w:cs="Times New Roman"/>
-          <w:sz w:val="32"/>
-          <w:szCs w:val="32"/>
-        </w:rPr>
-      </w:pPr>
-    </w:p>
-    <w:p>
-      <w:pPr>
-        <w:jc w:val="left"/>
-        <w:rPr>
-          <w:rFonts w:ascii="Times New Roman" w:eastAsia="等线" w:hAnsi="Times New Roman" w:cs="Times New Roman"/>
-          <w:sz w:val="32"/>
-          <w:szCs w:val="32"/>
-        </w:rPr>
-      </w:pPr>
-    </w:p>
-    <w:p>
-      <w:pPr>
-        <w:jc w:val="left"/>
-        <w:rPr>
-          <w:rFonts w:ascii="Times New Roman" w:eastAsia="等线" w:hAnsi="Times New Roman" w:cs="Times New Roman"/>
-          <w:sz w:val="32"/>
-          <w:szCs w:val="32"/>
-        </w:rPr>
-      </w:pPr>
-    </w:p>
-    <w:p>
-      <w:pPr>
-        <w:jc w:val="left"/>
-        <w:rPr>
-          <w:rFonts w:ascii="Times New Roman" w:eastAsia="等线" w:hAnsi="Times New Roman" w:cs="Times New Roman"/>
-          <w:sz w:val="32"/>
-          <w:szCs w:val="32"/>
-        </w:rPr>
-      </w:pPr>
-    </w:p>
-    <w:p>
-      <w:pPr>
-        <w:jc w:val="left"/>
-        <w:rPr>
-          <w:rFonts w:ascii="Times New Roman" w:eastAsia="等线" w:hAnsi="Times New Roman" w:cs="Times New Roman"/>
-          <w:sz w:val="32"/>
-          <w:szCs w:val="32"/>
-        </w:rPr>
-      </w:pPr>
-    </w:p>
-    <w:p>
-      <w:pPr>
-        <w:jc w:val="left"/>
-        <w:rPr>
-          <w:rFonts w:ascii="Times New Roman" w:eastAsia="等线" w:hAnsi="Times New Roman" w:cs="Times New Roman"/>
-          <w:sz w:val="32"/>
-          <w:szCs w:val="32"/>
-        </w:rPr>
-      </w:pPr>
-    </w:p>
-    <w:p>
-      <w:pPr>
-        <w:jc w:val="left"/>
-        <w:rPr>
-          <w:rFonts w:ascii="Times New Roman" w:eastAsia="等线" w:hAnsi="Times New Roman" w:cs="Times New Roman"/>
           <w:sz w:val="32"/>
           <w:szCs w:val="32"/>
         </w:rPr>
@@ -962,21 +848,45 @@
     </w:p>
     <w:p>
       <w:pPr>
-        <w:ind w:left="360" w:firstLine="60"/>
-        <w:jc w:val="left"/>
-        <w:rPr>
-          <w:rFonts w:ascii="Times New Roman" w:eastAsia="等线" w:hAnsi="Times New Roman" w:cs="Times New Roman"/>
-          <w:sz w:val="32"/>
-          <w:szCs w:val="32"/>
-        </w:rPr>
-      </w:pPr>
-      <w:r>
-        <w:rPr>
-          <w:rFonts w:ascii="Times New Roman" w:eastAsia="等线" w:hAnsi="Times New Roman" w:cs="Times New Roman"/>
-          <w:sz w:val="32"/>
-          <w:szCs w:val="32"/>
-        </w:rPr>
-        <w:t>To make the final product comprehensively functional, our development process will accomplish the following objectives:</w:t>
+        <w:ind w:left="360"/>
+        <w:jc w:val="left"/>
+        <w:rPr>
+          <w:rFonts w:ascii="Times New Roman" w:eastAsia="等线" w:hAnsi="Times New Roman" w:cs="Times New Roman"/>
+          <w:sz w:val="32"/>
+          <w:szCs w:val="32"/>
+        </w:rPr>
+      </w:pPr>
+      <w:r>
+        <w:rPr>
+          <w:rFonts w:ascii="Times New Roman" w:eastAsia="等线" w:hAnsi="Times New Roman" w:cs="Times New Roman"/>
+          <w:sz w:val="32"/>
+          <w:szCs w:val="32"/>
+        </w:rPr>
+        <w:t xml:space="preserve">To </w:t>
+      </w:r>
+      <w:r>
+        <w:rPr>
+          <w:rFonts w:ascii="Times New Roman" w:eastAsia="等线" w:hAnsi="Times New Roman" w:cs="Times New Roman"/>
+          <w:sz w:val="32"/>
+          <w:szCs w:val="32"/>
+        </w:rPr>
+        <w:t>ensure the functionality, reliablity, and a</w:t>
+      </w:r>
+      <w:r>
+        <w:rPr>
+          <w:rFonts w:ascii="Times New Roman" w:eastAsia="等线" w:hAnsi="Times New Roman" w:cs="Times New Roman"/>
+          <w:sz w:val="32"/>
+          <w:szCs w:val="32"/>
+        </w:rPr>
+        <w:t>ccessibility</w:t>
+      </w:r>
+      <w:r>
+        <w:rPr>
+          <w:rFonts w:ascii="Times New Roman" w:eastAsia="等线" w:hAnsi="Times New Roman" w:cs="Times New Roman"/>
+          <w:sz w:val="32"/>
+          <w:szCs w:val="32"/>
+        </w:rPr>
+        <w:t xml:space="preserve"> of our final product, we will accomplish the following objectives during the development process:</w:t>
       </w:r>
     </w:p>
     <w:p>
@@ -1000,7 +910,31 @@
           <w:sz w:val="32"/>
           <w:szCs w:val="32"/>
         </w:rPr>
-        <w:t>Update and improve the current system framework:</w:t>
+        <w:t>Design</w:t>
+      </w:r>
+      <w:r>
+        <w:rPr>
+          <w:rFonts w:ascii="Times New Roman" w:eastAsia="等线" w:hAnsi="Times New Roman" w:cs="Times New Roman"/>
+          <w:sz w:val="32"/>
+          <w:szCs w:val="32"/>
+        </w:rPr>
+        <w:t xml:space="preserve"> the system </w:t>
+      </w:r>
+      <w:r>
+        <w:rPr>
+          <w:rFonts w:ascii="Times New Roman" w:eastAsia="等线" w:hAnsi="Times New Roman" w:cs="Times New Roman"/>
+          <w:sz w:val="32"/>
+          <w:szCs w:val="32"/>
+        </w:rPr>
+        <w:t>architecture</w:t>
+      </w:r>
+      <w:r>
+        <w:rPr>
+          <w:rFonts w:ascii="Times New Roman" w:eastAsia="等线" w:hAnsi="Times New Roman" w:cs="Times New Roman"/>
+          <w:sz w:val="32"/>
+          <w:szCs w:val="32"/>
+        </w:rPr>
+        <w:t>:</w:t>
       </w:r>
     </w:p>
     <w:p>
@@ -1024,7 +958,47 @@
           <w:sz w:val="32"/>
           <w:szCs w:val="32"/>
         </w:rPr>
-        <w:t>Experience the mainstream miner programs and summarize their general system frameworks, advantages, and disadvantages to improve our current system framework.</w:t>
+        <w:t xml:space="preserve">Experience the mainstream </w:t>
+      </w:r>
+      <w:r>
+        <w:rPr>
+          <w:rFonts w:ascii="Times New Roman" w:eastAsia="等线" w:hAnsi="Times New Roman" w:cs="Times New Roman"/>
+          <w:sz w:val="32"/>
+          <w:szCs w:val="32"/>
+        </w:rPr>
+        <w:t>GPU mining software</w:t>
+      </w:r>
+      <w:r>
+        <w:rPr>
+          <w:rFonts w:ascii="Times New Roman" w:eastAsia="等线" w:hAnsi="Times New Roman" w:cs="Times New Roman"/>
+          <w:sz w:val="32"/>
+          <w:szCs w:val="32"/>
+        </w:rPr>
+        <w:t xml:space="preserve"> and summarize their general system</w:t>
+      </w:r>
+      <w:r>
+        <w:rPr>
+          <w:rFonts w:ascii="Times New Roman" w:eastAsia="等线" w:hAnsi="Times New Roman" w:cs="Times New Roman"/>
+          <w:sz w:val="32"/>
+          <w:szCs w:val="32"/>
+        </w:rPr>
+        <w:t xml:space="preserve"> </w:t>
+      </w:r>
+      <w:r>
+        <w:rPr>
+          <w:rFonts w:ascii="Times New Roman" w:eastAsia="等线" w:hAnsi="Times New Roman" w:cs="Times New Roman"/>
+          <w:sz w:val="32"/>
+          <w:szCs w:val="32"/>
+        </w:rPr>
+        <w:t>architecture</w:t>
+      </w:r>
+      <w:r>
+        <w:rPr>
+          <w:rFonts w:ascii="Times New Roman" w:eastAsia="等线" w:hAnsi="Times New Roman" w:cs="Times New Roman"/>
+          <w:sz w:val="32"/>
+          <w:szCs w:val="32"/>
+        </w:rPr>
+        <w:t xml:space="preserve">s. </w:t>
       </w:r>
     </w:p>
     <w:p>
@@ -1048,14 +1022,215 @@
           <w:sz w:val="32"/>
           <w:szCs w:val="32"/>
         </w:rPr>
-        <w:t>Introduce the basic idea of our system framework to current miner programs users and ask for their advice which will be used for further improvement.</w:t>
-      </w:r>
-    </w:p>
-    <w:p>
-      <w:pPr>
-        <w:jc w:val="left"/>
-        <w:rPr>
-          <w:rFonts w:ascii="Times New Roman" w:eastAsia="等线" w:hAnsi="Times New Roman" w:cs="Times New Roman"/>
+        <w:t>Identify their</w:t>
+      </w:r>
+      <w:r>
+        <w:rPr>
+          <w:rFonts w:ascii="Times New Roman" w:eastAsia="等线" w:hAnsi="Times New Roman" w:cs="Times New Roman"/>
+          <w:sz w:val="32"/>
+          <w:szCs w:val="32"/>
+        </w:rPr>
+        <w:t xml:space="preserve"> advantages and disadvantages</w:t>
+      </w:r>
+      <w:r>
+        <w:rPr>
+          <w:rFonts w:ascii="Times New Roman" w:eastAsia="等线" w:hAnsi="Times New Roman" w:cs="Times New Roman"/>
+          <w:sz w:val="32"/>
+          <w:szCs w:val="32"/>
+        </w:rPr>
+        <w:t xml:space="preserve">. </w:t>
+      </w:r>
+    </w:p>
+    <w:p>
+      <w:pPr>
+        <w:pStyle w:val="a4"/>
+        <w:numPr>
+          <w:ilvl w:val="1"/>
+          <w:numId w:val="2"/>
+        </w:numPr>
+        <w:ind w:firstLineChars="0"/>
+        <w:jc w:val="left"/>
+        <w:rPr>
+          <w:rFonts w:ascii="Times New Roman" w:eastAsia="等线" w:hAnsi="Times New Roman" w:cs="Times New Roman"/>
+          <w:sz w:val="32"/>
+          <w:szCs w:val="32"/>
+        </w:rPr>
+      </w:pPr>
+      <w:r>
+        <w:rPr>
+          <w:rFonts w:ascii="Times New Roman" w:eastAsia="等线" w:hAnsi="Times New Roman" w:cs="Times New Roman"/>
+          <w:sz w:val="32"/>
+          <w:szCs w:val="32"/>
+        </w:rPr>
+        <w:t xml:space="preserve">Summarize </w:t>
+      </w:r>
+      <w:r>
+        <w:rPr>
+          <w:rFonts w:ascii="Times New Roman" w:eastAsia="等线" w:hAnsi="Times New Roman" w:cs="Times New Roman"/>
+          <w:sz w:val="32"/>
+          <w:szCs w:val="32"/>
+        </w:rPr>
+        <w:t>inspiration</w:t>
+      </w:r>
+      <w:r>
+        <w:rPr>
+          <w:rFonts w:ascii="Times New Roman" w:eastAsia="等线" w:hAnsi="Times New Roman" w:cs="Times New Roman"/>
+          <w:sz w:val="32"/>
+          <w:szCs w:val="32"/>
+        </w:rPr>
+        <w:t>s and</w:t>
+      </w:r>
+      <w:r>
+        <w:rPr>
+          <w:rFonts w:ascii="Times New Roman" w:eastAsia="等线" w:hAnsi="Times New Roman" w:cs="Times New Roman"/>
+          <w:sz w:val="32"/>
+          <w:szCs w:val="32"/>
+        </w:rPr>
+        <w:t xml:space="preserve"> </w:t>
+      </w:r>
+      <w:r>
+        <w:rPr>
+          <w:rFonts w:ascii="Times New Roman" w:eastAsia="等线" w:hAnsi="Times New Roman" w:cs="Times New Roman"/>
+          <w:sz w:val="32"/>
+          <w:szCs w:val="32"/>
+        </w:rPr>
+        <w:t>p</w:t>
+      </w:r>
+      <w:r>
+        <w:rPr>
+          <w:rFonts w:ascii="Times New Roman" w:eastAsia="等线" w:hAnsi="Times New Roman" w:cs="Times New Roman"/>
+          <w:sz w:val="32"/>
+          <w:szCs w:val="32"/>
+        </w:rPr>
+        <w:t>ropose improvements.</w:t>
+      </w:r>
+    </w:p>
+    <w:p>
+      <w:pPr>
+        <w:pStyle w:val="a4"/>
+        <w:numPr>
+          <w:ilvl w:val="1"/>
+          <w:numId w:val="2"/>
+        </w:numPr>
+        <w:ind w:firstLineChars="0"/>
+        <w:jc w:val="left"/>
+        <w:rPr>
+          <w:rFonts w:ascii="Times New Roman" w:eastAsia="等线" w:hAnsi="Times New Roman" w:cs="Times New Roman"/>
+          <w:sz w:val="32"/>
+          <w:szCs w:val="32"/>
+        </w:rPr>
+      </w:pPr>
+      <w:r>
+        <w:rPr>
+          <w:rFonts w:ascii="Times New Roman" w:eastAsia="等线" w:hAnsi="Times New Roman" w:cs="Times New Roman" w:hint="eastAsia"/>
+          <w:sz w:val="32"/>
+          <w:szCs w:val="32"/>
+        </w:rPr>
+        <w:t>E</w:t>
+      </w:r>
+      <w:r>
+        <w:rPr>
+          <w:rFonts w:ascii="Times New Roman" w:eastAsia="等线" w:hAnsi="Times New Roman" w:cs="Times New Roman"/>
+          <w:sz w:val="32"/>
+          <w:szCs w:val="32"/>
+        </w:rPr>
+        <w:t>stablish the initial system architecture of our product.</w:t>
+      </w:r>
+    </w:p>
+    <w:p>
+      <w:pPr>
+        <w:pStyle w:val="a4"/>
+        <w:numPr>
+          <w:ilvl w:val="1"/>
+          <w:numId w:val="2"/>
+        </w:numPr>
+        <w:ind w:firstLineChars="0"/>
+        <w:jc w:val="left"/>
+        <w:rPr>
+          <w:rFonts w:ascii="Times New Roman" w:eastAsia="等线" w:hAnsi="Times New Roman" w:cs="Times New Roman"/>
+          <w:sz w:val="32"/>
+          <w:szCs w:val="32"/>
+        </w:rPr>
+      </w:pPr>
+      <w:r>
+        <w:rPr>
+          <w:rFonts w:ascii="Times New Roman" w:eastAsia="等线" w:hAnsi="Times New Roman" w:cs="Times New Roman"/>
+          <w:sz w:val="32"/>
+          <w:szCs w:val="32"/>
+        </w:rPr>
+        <w:t>Communicate with the miner community for suggestions.</w:t>
+      </w:r>
+      <w:r>
+        <w:rPr>
+          <w:rFonts w:ascii="Times New Roman" w:eastAsia="等线" w:hAnsi="Times New Roman" w:cs="Times New Roman"/>
+          <w:sz w:val="32"/>
+          <w:szCs w:val="32"/>
+        </w:rPr>
+        <w:t xml:space="preserve"> </w:t>
+      </w:r>
+      <w:r>
+        <w:rPr>
+          <w:rFonts w:ascii="Times New Roman" w:eastAsia="等线" w:hAnsi="Times New Roman" w:cs="Times New Roman" w:hint="eastAsia"/>
+          <w:sz w:val="32"/>
+          <w:szCs w:val="32"/>
+        </w:rPr>
+        <w:t>R</w:t>
+      </w:r>
+      <w:r>
+        <w:rPr>
+          <w:rFonts w:ascii="Times New Roman" w:eastAsia="等线" w:hAnsi="Times New Roman" w:cs="Times New Roman"/>
+          <w:sz w:val="32"/>
+          <w:szCs w:val="32"/>
+        </w:rPr>
+        <w:t xml:space="preserve">evise the </w:t>
+      </w:r>
+      <w:r>
+        <w:rPr>
+          <w:rFonts w:ascii="Times New Roman" w:eastAsia="等线" w:hAnsi="Times New Roman" w:cs="Times New Roman"/>
+          <w:sz w:val="32"/>
+          <w:szCs w:val="32"/>
+        </w:rPr>
+        <w:lastRenderedPageBreak/>
+        <w:t>system architecture if ne</w:t>
+      </w:r>
+      <w:r>
+        <w:rPr>
+          <w:rFonts w:ascii="Times New Roman" w:eastAsia="等线" w:hAnsi="Times New Roman" w:cs="Times New Roman"/>
+          <w:sz w:val="32"/>
+          <w:szCs w:val="32"/>
+        </w:rPr>
+        <w:t>cessary.</w:t>
+      </w:r>
+      <w:r>
+        <w:rPr>
+          <w:rFonts w:ascii="Times New Roman" w:eastAsia="等线" w:hAnsi="Times New Roman" w:cs="Times New Roman"/>
+          <w:sz w:val="32"/>
+          <w:szCs w:val="32"/>
+        </w:rPr>
+        <w:t xml:space="preserve"> </w:t>
+      </w:r>
+      <w:r>
+        <w:rPr>
+          <w:rFonts w:ascii="Times New Roman" w:eastAsia="等线" w:hAnsi="Times New Roman" w:cs="Times New Roman"/>
+          <w:sz w:val="32"/>
+          <w:szCs w:val="32"/>
+        </w:rPr>
+        <w:t xml:space="preserve">This step might be repeated multiple times until </w:t>
+      </w:r>
+      <w:r>
+        <w:rPr>
+          <w:rFonts w:ascii="Times New Roman" w:eastAsia="等线" w:hAnsi="Times New Roman" w:cs="Times New Roman"/>
+          <w:sz w:val="32"/>
+          <w:szCs w:val="32"/>
+        </w:rPr>
+        <w:t>stability.</w:t>
+      </w:r>
+    </w:p>
+    <w:p>
+      <w:pPr>
+        <w:jc w:val="left"/>
+        <w:rPr>
+          <w:rFonts w:ascii="Times New Roman" w:eastAsia="等线" w:hAnsi="Times New Roman" w:cs="Times New Roman" w:hint="eastAsia"/>
           <w:sz w:val="32"/>
           <w:szCs w:val="32"/>
         </w:rPr>
@@ -1082,7 +1257,23 @@
           <w:sz w:val="32"/>
           <w:szCs w:val="32"/>
         </w:rPr>
-        <w:t>Implement the prime product:</w:t>
+        <w:t xml:space="preserve">Implement the </w:t>
+      </w:r>
+      <w:r>
+        <w:rPr>
+          <w:rFonts w:ascii="Times New Roman" w:eastAsia="等线" w:hAnsi="Times New Roman" w:cs="Times New Roman"/>
+          <w:sz w:val="32"/>
+          <w:szCs w:val="32"/>
+        </w:rPr>
+        <w:t>prototype</w:t>
+      </w:r>
+      <w:r>
+        <w:rPr>
+          <w:rFonts w:ascii="Times New Roman" w:eastAsia="等线" w:hAnsi="Times New Roman" w:cs="Times New Roman"/>
+          <w:sz w:val="32"/>
+          <w:szCs w:val="32"/>
+        </w:rPr>
+        <w:t>:</w:t>
       </w:r>
     </w:p>
     <w:p>
@@ -1159,7 +1350,7 @@
           <w:sz w:val="32"/>
           <w:szCs w:val="32"/>
         </w:rPr>
-        <w:t>Comprehensively test the product by the development team and fix all the problems until it works stably.</w:t>
+        <w:t>Develop test programs to achieve test automation.</w:t>
       </w:r>
     </w:p>
     <w:p>
@@ -1183,8 +1374,162 @@
           <w:sz w:val="32"/>
           <w:szCs w:val="32"/>
         </w:rPr>
-        <w:t>Include some outside users to use the program to feedback the problems or advice and the development team will update the product accordingly. This step might be repeated iteratively until the product functions stably.</w:t>
-      </w:r>
+        <w:t xml:space="preserve">Comprehensively test the product and fix </w:t>
+      </w:r>
+      <w:r>
+        <w:rPr>
+          <w:rFonts w:ascii="Times New Roman" w:eastAsia="等线" w:hAnsi="Times New Roman" w:cs="Times New Roman"/>
+          <w:sz w:val="32"/>
+          <w:szCs w:val="32"/>
+        </w:rPr>
+        <w:t>problems iteratively</w:t>
+      </w:r>
+      <w:r>
+        <w:rPr>
+          <w:rFonts w:ascii="Times New Roman" w:eastAsia="等线" w:hAnsi="Times New Roman" w:cs="Times New Roman"/>
+          <w:sz w:val="32"/>
+          <w:szCs w:val="32"/>
+        </w:rPr>
+        <w:t xml:space="preserve"> until stability</w:t>
+      </w:r>
+      <w:r>
+        <w:rPr>
+          <w:rFonts w:ascii="Times New Roman" w:eastAsia="等线" w:hAnsi="Times New Roman" w:cs="Times New Roman"/>
+          <w:sz w:val="32"/>
+          <w:szCs w:val="32"/>
+        </w:rPr>
+        <w:t>.</w:t>
+      </w:r>
+    </w:p>
+    <w:p>
+      <w:pPr>
+        <w:pStyle w:val="a4"/>
+        <w:numPr>
+          <w:ilvl w:val="1"/>
+          <w:numId w:val="2"/>
+        </w:numPr>
+        <w:ind w:firstLineChars="0"/>
+        <w:jc w:val="left"/>
+        <w:rPr>
+          <w:rFonts w:ascii="Times New Roman" w:eastAsia="等线" w:hAnsi="Times New Roman" w:cs="Times New Roman"/>
+          <w:sz w:val="32"/>
+          <w:szCs w:val="32"/>
+        </w:rPr>
+      </w:pPr>
+      <w:r>
+        <w:rPr>
+          <w:rFonts w:ascii="Times New Roman" w:eastAsia="等线" w:hAnsi="Times New Roman" w:cs="Times New Roman"/>
+          <w:sz w:val="32"/>
+          <w:szCs w:val="32"/>
+        </w:rPr>
+        <w:t>Invite</w:t>
+      </w:r>
+      <w:r>
+        <w:rPr>
+          <w:rFonts w:ascii="Times New Roman" w:eastAsia="等线" w:hAnsi="Times New Roman" w:cs="Times New Roman"/>
+          <w:sz w:val="32"/>
+          <w:szCs w:val="32"/>
+        </w:rPr>
+        <w:t xml:space="preserve"> users to </w:t>
+      </w:r>
+      <w:r>
+        <w:rPr>
+          <w:rFonts w:ascii="Times New Roman" w:eastAsia="等线" w:hAnsi="Times New Roman" w:cs="Times New Roman"/>
+          <w:sz w:val="32"/>
+          <w:szCs w:val="32"/>
+        </w:rPr>
+        <w:t>test</w:t>
+      </w:r>
+      <w:r>
+        <w:rPr>
+          <w:rFonts w:ascii="Times New Roman" w:eastAsia="等线" w:hAnsi="Times New Roman" w:cs="Times New Roman"/>
+          <w:sz w:val="32"/>
+          <w:szCs w:val="32"/>
+        </w:rPr>
+        <w:t xml:space="preserve"> the program</w:t>
+      </w:r>
+      <w:r>
+        <w:rPr>
+          <w:rFonts w:ascii="Times New Roman" w:eastAsia="等线" w:hAnsi="Times New Roman" w:cs="Times New Roman"/>
+          <w:sz w:val="32"/>
+          <w:szCs w:val="32"/>
+        </w:rPr>
+        <w:t xml:space="preserve">. Collect </w:t>
+      </w:r>
+      <w:r>
+        <w:rPr>
+          <w:rFonts w:ascii="Times New Roman" w:eastAsia="等线" w:hAnsi="Times New Roman" w:cs="Times New Roman"/>
+          <w:sz w:val="32"/>
+          <w:szCs w:val="32"/>
+        </w:rPr>
+        <w:t>problem reports</w:t>
+      </w:r>
+      <w:r>
+        <w:rPr>
+          <w:rFonts w:ascii="Times New Roman" w:eastAsia="等线" w:hAnsi="Times New Roman" w:cs="Times New Roman"/>
+          <w:sz w:val="32"/>
+          <w:szCs w:val="32"/>
+        </w:rPr>
+        <w:t xml:space="preserve"> and suggestions. </w:t>
+      </w:r>
+      <w:r>
+        <w:rPr>
+          <w:rFonts w:ascii="Times New Roman" w:eastAsia="等线" w:hAnsi="Times New Roman" w:cs="Times New Roman" w:hint="eastAsia"/>
+          <w:sz w:val="32"/>
+          <w:szCs w:val="32"/>
+        </w:rPr>
+        <w:t>U</w:t>
+      </w:r>
+      <w:r>
+        <w:rPr>
+          <w:rFonts w:ascii="Times New Roman" w:eastAsia="等线" w:hAnsi="Times New Roman" w:cs="Times New Roman"/>
+          <w:sz w:val="32"/>
+          <w:szCs w:val="32"/>
+        </w:rPr>
+        <w:t xml:space="preserve">pdate the product according to the user feedback if necessary. </w:t>
+      </w:r>
+      <w:r>
+        <w:rPr>
+          <w:rFonts w:ascii="Times New Roman" w:eastAsia="等线" w:hAnsi="Times New Roman" w:cs="Times New Roman"/>
+          <w:sz w:val="32"/>
+          <w:szCs w:val="32"/>
+        </w:rPr>
+        <w:t xml:space="preserve">This step might be repeated </w:t>
+      </w:r>
+      <w:r>
+        <w:rPr>
+          <w:rFonts w:ascii="Times New Roman" w:eastAsia="等线" w:hAnsi="Times New Roman" w:cs="Times New Roman"/>
+          <w:sz w:val="32"/>
+          <w:szCs w:val="32"/>
+        </w:rPr>
+        <w:t>multiple times</w:t>
+      </w:r>
+      <w:r>
+        <w:rPr>
+          <w:rFonts w:ascii="Times New Roman" w:eastAsia="等线" w:hAnsi="Times New Roman" w:cs="Times New Roman"/>
+          <w:sz w:val="32"/>
+          <w:szCs w:val="32"/>
+        </w:rPr>
+        <w:t xml:space="preserve"> until </w:t>
+      </w:r>
+      <w:r>
+        <w:rPr>
+          <w:rFonts w:ascii="Times New Roman" w:eastAsia="等线" w:hAnsi="Times New Roman" w:cs="Times New Roman"/>
+          <w:sz w:val="32"/>
+          <w:szCs w:val="32"/>
+        </w:rPr>
+        <w:t>stability.</w:t>
+      </w:r>
+    </w:p>
+    <w:p>
+      <w:pPr>
+        <w:jc w:val="left"/>
+        <w:rPr>
+          <w:rFonts w:ascii="Times New Roman" w:eastAsia="等线" w:hAnsi="Times New Roman" w:cs="Times New Roman" w:hint="eastAsia"/>
+          <w:sz w:val="32"/>
+          <w:szCs w:val="32"/>
+        </w:rPr>
+      </w:pPr>
     </w:p>
     <w:p>
       <w:pPr>
@@ -1207,7 +1552,47 @@
           <w:sz w:val="32"/>
           <w:szCs w:val="32"/>
         </w:rPr>
-        <w:t>Launch the product online and receive more feedback from board users to further improve the product.</w:t>
+        <w:t>Release</w:t>
+      </w:r>
+      <w:r>
+        <w:rPr>
+          <w:rFonts w:ascii="Times New Roman" w:eastAsia="等线" w:hAnsi="Times New Roman" w:cs="Times New Roman"/>
+          <w:sz w:val="32"/>
+          <w:szCs w:val="32"/>
+        </w:rPr>
+        <w:t xml:space="preserve"> the </w:t>
+      </w:r>
+      <w:r>
+        <w:rPr>
+          <w:rFonts w:ascii="Times New Roman" w:eastAsia="等线" w:hAnsi="Times New Roman" w:cs="Times New Roman"/>
+          <w:sz w:val="32"/>
+          <w:szCs w:val="32"/>
+        </w:rPr>
+        <w:t>open beta</w:t>
+      </w:r>
+      <w:r>
+        <w:rPr>
+          <w:rFonts w:ascii="Times New Roman" w:eastAsia="等线" w:hAnsi="Times New Roman" w:cs="Times New Roman"/>
+          <w:sz w:val="32"/>
+          <w:szCs w:val="32"/>
+        </w:rPr>
+        <w:t xml:space="preserve"> and </w:t>
+      </w:r>
+      <w:r>
+        <w:rPr>
+          <w:rFonts w:ascii="Times New Roman" w:eastAsia="等线" w:hAnsi="Times New Roman" w:cs="Times New Roman"/>
+          <w:sz w:val="32"/>
+          <w:szCs w:val="32"/>
+        </w:rPr>
+        <w:t xml:space="preserve">get </w:t>
+      </w:r>
+      <w:r>
+        <w:rPr>
+          <w:rFonts w:ascii="Times New Roman" w:eastAsia="等线" w:hAnsi="Times New Roman" w:cs="Times New Roman"/>
+          <w:sz w:val="32"/>
+          <w:szCs w:val="32"/>
+        </w:rPr>
+        <w:t>more feedback from board users to further improve the product.</w:t>
       </w:r>
     </w:p>
     <w:p>
@@ -1274,7 +1659,72 @@
           <w:sz w:val="32"/>
           <w:szCs w:val="32"/>
         </w:rPr>
-        <w:t>-equipped which will satisfy the miner users' basic needs. By designing the UI elaborately, our product will be more beautiful and user-friendly. Plus, by adding additional functions like the estimated earnings and GPU current capability curves, users can have a more concise understanding of the current situation of mining. Unlike some products that charge the user some portion of their gains as commission, our product only charges the users once for installation which will be more economical.</w:t>
+        <w:t xml:space="preserve">-equipped </w:t>
+      </w:r>
+      <w:r>
+        <w:rPr>
+          <w:rFonts w:ascii="Times New Roman" w:eastAsia="等线" w:hAnsi="Times New Roman" w:cs="Times New Roman"/>
+          <w:sz w:val="32"/>
+          <w:szCs w:val="32"/>
+        </w:rPr>
+        <w:t xml:space="preserve">features </w:t>
+      </w:r>
+      <w:r>
+        <w:rPr>
+          <w:rFonts w:ascii="Times New Roman" w:eastAsia="等线" w:hAnsi="Times New Roman" w:cs="Times New Roman"/>
+          <w:sz w:val="32"/>
+          <w:szCs w:val="32"/>
+        </w:rPr>
+        <w:t>that</w:t>
+      </w:r>
+      <w:r>
+        <w:rPr>
+          <w:rFonts w:ascii="Times New Roman" w:eastAsia="等线" w:hAnsi="Times New Roman" w:cs="Times New Roman"/>
+          <w:sz w:val="32"/>
+          <w:szCs w:val="32"/>
+        </w:rPr>
+        <w:t xml:space="preserve"> will satisfy the miner users' basic needs. By designing the UI elaborately, our product will be more beautiful and user-friendly. Plus, by adding additional functions like the estimated earnings and </w:t>
+      </w:r>
+      <w:r>
+        <w:rPr>
+          <w:rFonts w:ascii="Times New Roman" w:eastAsia="等线" w:hAnsi="Times New Roman" w:cs="Times New Roman"/>
+          <w:sz w:val="32"/>
+          <w:szCs w:val="32"/>
+        </w:rPr>
+        <w:t>real-time hash rate</w:t>
+      </w:r>
+      <w:r>
+        <w:rPr>
+          <w:rFonts w:ascii="Times New Roman" w:eastAsia="等线" w:hAnsi="Times New Roman" w:cs="Times New Roman"/>
+          <w:sz w:val="32"/>
+          <w:szCs w:val="32"/>
+        </w:rPr>
+        <w:t xml:space="preserve"> curves, users can have a more concise understanding </w:t>
+      </w:r>
+      <w:r>
+        <w:rPr>
+          <w:rFonts w:ascii="Times New Roman" w:eastAsia="等线" w:hAnsi="Times New Roman" w:cs="Times New Roman"/>
+          <w:sz w:val="32"/>
+          <w:szCs w:val="32"/>
+        </w:rPr>
+        <w:lastRenderedPageBreak/>
+        <w:t xml:space="preserve">of the current </w:t>
+      </w:r>
+      <w:r>
+        <w:rPr>
+          <w:rFonts w:ascii="Times New Roman" w:eastAsia="等线" w:hAnsi="Times New Roman" w:cs="Times New Roman"/>
+          <w:sz w:val="32"/>
+          <w:szCs w:val="32"/>
+        </w:rPr>
+        <w:t>status</w:t>
+      </w:r>
+      <w:r>
+        <w:rPr>
+          <w:rFonts w:ascii="Times New Roman" w:eastAsia="等线" w:hAnsi="Times New Roman" w:cs="Times New Roman"/>
+          <w:sz w:val="32"/>
+          <w:szCs w:val="32"/>
+        </w:rPr>
+        <w:t xml:space="preserve"> of mining. Unlike some products that charge the user some portion of their gains as commission, our product only charges the users once for installation which will be more economical.</w:t>
       </w:r>
     </w:p>
     <w:p>
@@ -1325,7 +1775,199 @@
           <w:sz w:val="32"/>
           <w:szCs w:val="32"/>
         </w:rPr>
-        <w:t>Our team core members are experienced in mining which makes sure our product can be designed in an all-around manner to provide a better user experience. Also, all our team members have been involved in some small and medium-sized projects, which means our team could design the product in a more system and suitable way. With sufficient program developing knowledge and passion, our team will try the best to present a powerful product to miner users.</w:t>
+        <w:t>We</w:t>
+      </w:r>
+      <w:r>
+        <w:rPr>
+          <w:rFonts w:ascii="Times New Roman" w:eastAsia="等线" w:hAnsi="Times New Roman" w:cs="Times New Roman"/>
+          <w:sz w:val="32"/>
+          <w:szCs w:val="32"/>
+        </w:rPr>
+        <w:t xml:space="preserve"> are experienced in </w:t>
+      </w:r>
+      <w:r>
+        <w:rPr>
+          <w:rFonts w:ascii="Times New Roman" w:eastAsia="等线" w:hAnsi="Times New Roman" w:cs="Times New Roman"/>
+          <w:sz w:val="32"/>
+          <w:szCs w:val="32"/>
+        </w:rPr>
+        <w:t xml:space="preserve">blockchain technologies especially GPU </w:t>
+      </w:r>
+      <w:r>
+        <w:rPr>
+          <w:rFonts w:ascii="Times New Roman" w:eastAsia="等线" w:hAnsi="Times New Roman" w:cs="Times New Roman"/>
+          <w:sz w:val="32"/>
+          <w:szCs w:val="32"/>
+        </w:rPr>
+        <w:t>mining</w:t>
+      </w:r>
+      <w:r>
+        <w:rPr>
+          <w:rFonts w:ascii="Times New Roman" w:eastAsia="等线" w:hAnsi="Times New Roman" w:cs="Times New Roman"/>
+          <w:sz w:val="32"/>
+          <w:szCs w:val="32"/>
+        </w:rPr>
+        <w:t xml:space="preserve">, </w:t>
+      </w:r>
+      <w:r>
+        <w:rPr>
+          <w:rFonts w:ascii="Times New Roman" w:eastAsia="等线" w:hAnsi="Times New Roman" w:cs="Times New Roman"/>
+          <w:sz w:val="32"/>
+          <w:szCs w:val="32"/>
+        </w:rPr>
+        <w:t xml:space="preserve">which </w:t>
+      </w:r>
+      <w:r>
+        <w:rPr>
+          <w:rFonts w:ascii="Times New Roman" w:eastAsia="等线" w:hAnsi="Times New Roman" w:cs="Times New Roman"/>
+          <w:sz w:val="32"/>
+          <w:szCs w:val="32"/>
+        </w:rPr>
+        <w:t>ensures</w:t>
+      </w:r>
+      <w:r>
+        <w:rPr>
+          <w:rFonts w:ascii="Times New Roman" w:eastAsia="等线" w:hAnsi="Times New Roman" w:cs="Times New Roman"/>
+          <w:sz w:val="32"/>
+          <w:szCs w:val="32"/>
+        </w:rPr>
+        <w:t xml:space="preserve"> our product can be designed in an all-around manner to provide a better user experience. Also, </w:t>
+      </w:r>
+      <w:r>
+        <w:rPr>
+          <w:rFonts w:ascii="Times New Roman" w:eastAsia="等线" w:hAnsi="Times New Roman" w:cs="Times New Roman"/>
+          <w:sz w:val="32"/>
+          <w:szCs w:val="32"/>
+        </w:rPr>
+        <w:t xml:space="preserve">members of </w:t>
+      </w:r>
+      <w:r>
+        <w:rPr>
+          <w:rFonts w:ascii="Times New Roman" w:eastAsia="等线" w:hAnsi="Times New Roman" w:cs="Times New Roman"/>
+          <w:sz w:val="32"/>
+          <w:szCs w:val="32"/>
+        </w:rPr>
+        <w:t>the development team</w:t>
+      </w:r>
+      <w:r>
+        <w:rPr>
+          <w:rFonts w:ascii="Times New Roman" w:eastAsia="等线" w:hAnsi="Times New Roman" w:cs="Times New Roman"/>
+          <w:sz w:val="32"/>
+          <w:szCs w:val="32"/>
+        </w:rPr>
+        <w:t xml:space="preserve"> have </w:t>
+      </w:r>
+      <w:r>
+        <w:rPr>
+          <w:rFonts w:ascii="Times New Roman" w:eastAsia="等线" w:hAnsi="Times New Roman" w:cs="Times New Roman"/>
+          <w:sz w:val="32"/>
+          <w:szCs w:val="32"/>
+        </w:rPr>
+        <w:t>experiences</w:t>
+      </w:r>
+      <w:r>
+        <w:rPr>
+          <w:rFonts w:ascii="Times New Roman" w:eastAsia="等线" w:hAnsi="Times New Roman" w:cs="Times New Roman"/>
+          <w:sz w:val="32"/>
+          <w:szCs w:val="32"/>
+        </w:rPr>
+        <w:t xml:space="preserve"> </w:t>
+      </w:r>
+      <w:r>
+        <w:rPr>
+          <w:rFonts w:ascii="Times New Roman" w:eastAsia="等线" w:hAnsi="Times New Roman" w:cs="Times New Roman"/>
+          <w:sz w:val="32"/>
+          <w:szCs w:val="32"/>
+        </w:rPr>
+        <w:t>in</w:t>
+      </w:r>
+      <w:r>
+        <w:rPr>
+          <w:rFonts w:ascii="Times New Roman" w:eastAsia="等线" w:hAnsi="Times New Roman" w:cs="Times New Roman"/>
+          <w:sz w:val="32"/>
+          <w:szCs w:val="32"/>
+        </w:rPr>
+        <w:t xml:space="preserve"> </w:t>
+      </w:r>
+      <w:r>
+        <w:rPr>
+          <w:rFonts w:ascii="Times New Roman" w:eastAsia="等线" w:hAnsi="Times New Roman" w:cs="Times New Roman"/>
+          <w:sz w:val="32"/>
+          <w:szCs w:val="32"/>
+        </w:rPr>
+        <w:t>a number of</w:t>
+      </w:r>
+      <w:r>
+        <w:rPr>
+          <w:rFonts w:ascii="Times New Roman" w:eastAsia="等线" w:hAnsi="Times New Roman" w:cs="Times New Roman"/>
+          <w:sz w:val="32"/>
+          <w:szCs w:val="32"/>
+        </w:rPr>
+        <w:t xml:space="preserve"> small and medium-sized projects, which </w:t>
+      </w:r>
+      <w:r>
+        <w:rPr>
+          <w:rFonts w:ascii="Times New Roman" w:eastAsia="等线" w:hAnsi="Times New Roman" w:cs="Times New Roman"/>
+          <w:sz w:val="32"/>
+          <w:szCs w:val="32"/>
+        </w:rPr>
+        <w:t xml:space="preserve">guarantees the </w:t>
+      </w:r>
+      <w:r>
+        <w:rPr>
+          <w:rFonts w:ascii="Times New Roman" w:eastAsia="等线" w:hAnsi="Times New Roman" w:cs="Times New Roman"/>
+          <w:sz w:val="32"/>
+          <w:szCs w:val="32"/>
+        </w:rPr>
+        <w:t xml:space="preserve">quality of our product. </w:t>
+      </w:r>
+      <w:r>
+        <w:rPr>
+          <w:rFonts w:ascii="Times New Roman" w:eastAsia="等线" w:hAnsi="Times New Roman" w:cs="Times New Roman"/>
+          <w:sz w:val="32"/>
+          <w:szCs w:val="32"/>
+        </w:rPr>
+        <w:t xml:space="preserve">With </w:t>
+      </w:r>
+      <w:r>
+        <w:rPr>
+          <w:rFonts w:ascii="Times New Roman" w:eastAsia="等线" w:hAnsi="Times New Roman" w:cs="Times New Roman"/>
+          <w:sz w:val="32"/>
+          <w:szCs w:val="32"/>
+        </w:rPr>
+        <w:t xml:space="preserve">passion and expertise in software engineering, we will present a powerful, </w:t>
+      </w:r>
+      <w:r>
+        <w:rPr>
+          <w:rFonts w:ascii="Times New Roman" w:eastAsia="等线" w:hAnsi="Times New Roman" w:cs="Times New Roman"/>
+          <w:sz w:val="32"/>
+          <w:szCs w:val="32"/>
+        </w:rPr>
+        <w:t>accessible</w:t>
+      </w:r>
+      <w:r>
+        <w:rPr>
+          <w:rFonts w:ascii="Times New Roman" w:eastAsia="等线" w:hAnsi="Times New Roman" w:cs="Times New Roman"/>
+          <w:sz w:val="32"/>
+          <w:szCs w:val="32"/>
+        </w:rPr>
+        <w:t xml:space="preserve">, and reliable GPU mining software for the miner </w:t>
+      </w:r>
+      <w:r>
+        <w:rPr>
+          <w:rFonts w:ascii="Times New Roman" w:eastAsia="等线" w:hAnsi="Times New Roman" w:cs="Times New Roman"/>
+          <w:sz w:val="32"/>
+          <w:szCs w:val="32"/>
+        </w:rPr>
+        <w:t>community</w:t>
+      </w:r>
+      <w:r>
+        <w:rPr>
+          <w:rFonts w:ascii="Times New Roman" w:eastAsia="等线" w:hAnsi="Times New Roman" w:cs="Times New Roman"/>
+          <w:sz w:val="32"/>
+          <w:szCs w:val="32"/>
+        </w:rPr>
+        <w:t>.</w:t>
       </w:r>
     </w:p>
     <w:p>
@@ -1408,7 +2050,7 @@
                     </pic:cNvPicPr>
                   </pic:nvPicPr>
                   <pic:blipFill>
-                    <a:blip r:embed="rId6"/>
+                    <a:blip r:embed="rId8"/>
                     <a:stretch>
                       <a:fillRect/>
                     </a:stretch>
@@ -1494,7 +2136,6 @@
         <w:rPr>
           <w:noProof/>
         </w:rPr>
-        <w:lastRenderedPageBreak/>
         <mc:AlternateContent>
           <mc:Choice Requires="wps">
             <w:drawing>
@@ -2827,7 +3468,6 @@
           <w:sz w:val="40"/>
           <w:szCs w:val="40"/>
         </w:rPr>
-        <w:lastRenderedPageBreak/>
         <w:t>UML Diagrams</w:t>
       </w:r>
     </w:p>
@@ -2865,7 +3505,7 @@
                     </pic:cNvPicPr>
                   </pic:nvPicPr>
                   <pic:blipFill>
-                    <a:blip r:embed="rId7"/>
+                    <a:blip r:embed="rId9"/>
                     <a:stretch>
                       <a:fillRect/>
                     </a:stretch>
@@ -2942,7 +3582,7 @@
                     </pic:cNvPicPr>
                   </pic:nvPicPr>
                   <pic:blipFill>
-                    <a:blip r:embed="rId8"/>
+                    <a:blip r:embed="rId10"/>
                     <a:stretch>
                       <a:fillRect/>
                     </a:stretch>
@@ -3020,7 +3660,7 @@
                     </pic:cNvPicPr>
                   </pic:nvPicPr>
                   <pic:blipFill>
-                    <a:blip r:embed="rId9"/>
+                    <a:blip r:embed="rId11"/>
                     <a:stretch>
                       <a:fillRect/>
                     </a:stretch>
@@ -3098,7 +3738,7 @@
                     </pic:cNvPicPr>
                   </pic:nvPicPr>
                   <pic:blipFill>
-                    <a:blip r:embed="rId10"/>
+                    <a:blip r:embed="rId12"/>
                     <a:stretch>
                       <a:fillRect/>
                     </a:stretch>
@@ -3175,7 +3815,7 @@
                     </pic:cNvPicPr>
                   </pic:nvPicPr>
                   <pic:blipFill>
-                    <a:blip r:embed="rId11"/>
+                    <a:blip r:embed="rId13"/>
                     <a:stretch>
                       <a:fillRect/>
                     </a:stretch>
@@ -3226,6 +3866,44 @@
     </w:sectPr>
   </w:body>
 </w:document>
+</file>
+
+<file path=word/endnotes.xml><?xml version="1.0" encoding="utf-8"?>
+<w:endnotes xmlns:wpc="http://schemas.microsoft.com/office/word/2010/wordprocessingCanvas" xmlns:cx="http://schemas.microsoft.com/office/drawing/2014/chartex" xmlns:cx1="http://schemas.microsoft.com/office/drawing/2015/9/8/chartex" xmlns:cx2="http://schemas.microsoft.com/office/drawing/2015/10/21/chartex" xmlns:cx3="http://schemas.microsoft.com/office/drawing/2016/5/9/chartex" xmlns:cx4="http://schemas.microsoft.com/office/drawing/2016/5/10/chartex" xmlns:cx5="http://schemas.microsoft.com/office/drawing/2016/5/11/chartex" xmlns:cx6="http://schemas.microsoft.com/office/drawing/2016/5/12/chartex" xmlns:cx7="http://schemas.microsoft.com/office/drawing/2016/5/13/chartex" xmlns:cx8="http://schemas.microsoft.com/office/drawing/2016/5/14/chartex" xmlns:mc="http://schemas.openxmlformats.org/markup-compatibility/2006" xmlns:aink="http://schemas.microsoft.com/office/drawing/2016/ink" xmlns:am3d="http://schemas.microsoft.com/office/drawing/2017/model3d" xmlns:o="urn:schemas-microsoft-com:office:office" xmlns:r="http://schemas.openxmlformats.org/officeDocument/2006/relationships" xmlns:m="http://schemas.openxmlformats.org/officeDocument/2006/math" xmlns:v="urn:schemas-microsoft-com:vml" xmlns:wp14="http://schemas.microsoft.com/office/word/2010/wordprocessingDrawing" xmlns:wp="http://schemas.openxmlformats.org/drawingml/2006/wordprocessingDrawing" xmlns:w10="urn:schemas-microsoft-com:office:word" xmlns:w="http://schemas.openxmlformats.org/wordprocessingml/2006/main" xmlns:w14="http://schemas.microsoft.com/office/word/2010/wordml" xmlns:w15="http://schemas.microsoft.com/office/word/2012/wordml" xmlns:w16cex="http://schemas.microsoft.com/office/word/2018/wordml/cex" xmlns:w16cid="http://schemas.microsoft.com/office/word/2016/wordml/cid" xmlns:w16="http://schemas.microsoft.com/office/word/2018/wordml" xmlns:w16se="http://schemas.microsoft.com/office/word/2015/wordml/symex" xmlns:wpg="http://schemas.microsoft.com/office/word/2010/wordprocessingGroup" xmlns:wpi="http://schemas.microsoft.com/office/word/2010/wordprocessingInk" xmlns:wne="http://schemas.microsoft.com/office/word/2006/wordml" xmlns:wps="http://schemas.microsoft.com/office/word/2010/wordprocessingShape" mc:Ignorable="w14 w15 w16se w16cid w16 w16cex wp14">
+  <w:endnote w:type="separator" w:id="-1">
+    <w:p>
+      <w:r>
+        <w:separator/>
+      </w:r>
+    </w:p>
+  </w:endnote>
+  <w:endnote w:type="continuationSeparator" w:id="0">
+    <w:p>
+      <w:r>
+        <w:continuationSeparator/>
+      </w:r>
+    </w:p>
+  </w:endnote>
+</w:endnotes>
+</file>
+
+<file path=word/footnotes.xml><?xml version="1.0" encoding="utf-8"?>
+<w:footnotes xmlns:wpc="http://schemas.microsoft.com/office/word/2010/wordprocessingCanvas" xmlns:cx="http://schemas.microsoft.com/office/drawing/2014/chartex" xmlns:cx1="http://schemas.microsoft.com/office/drawing/2015/9/8/chartex" xmlns:cx2="http://schemas.microsoft.com/office/drawing/2015/10/21/chartex" xmlns:cx3="http://schemas.microsoft.com/office/drawing/2016/5/9/chartex" xmlns:cx4="http://schemas.microsoft.com/office/drawing/2016/5/10/chartex" xmlns:cx5="http://schemas.microsoft.com/office/drawing/2016/5/11/chartex" xmlns:cx6="http://schemas.microsoft.com/office/drawing/2016/5/12/chartex" xmlns:cx7="http://schemas.microsoft.com/office/drawing/2016/5/13/chartex" xmlns:cx8="http://schemas.microsoft.com/office/drawing/2016/5/14/chartex" xmlns:mc="http://schemas.openxmlformats.org/markup-compatibility/2006" xmlns:aink="http://schemas.microsoft.com/office/drawing/2016/ink" xmlns:am3d="http://schemas.microsoft.com/office/drawing/2017/model3d" xmlns:o="urn:schemas-microsoft-com:office:office" xmlns:r="http://schemas.openxmlformats.org/officeDocument/2006/relationships" xmlns:m="http://schemas.openxmlformats.org/officeDocument/2006/math" xmlns:v="urn:schemas-microsoft-com:vml" xmlns:wp14="http://schemas.microsoft.com/office/word/2010/wordprocessingDrawing" xmlns:wp="http://schemas.openxmlformats.org/drawingml/2006/wordprocessingDrawing" xmlns:w10="urn:schemas-microsoft-com:office:word" xmlns:w="http://schemas.openxmlformats.org/wordprocessingml/2006/main" xmlns:w14="http://schemas.microsoft.com/office/word/2010/wordml" xmlns:w15="http://schemas.microsoft.com/office/word/2012/wordml" xmlns:w16cex="http://schemas.microsoft.com/office/word/2018/wordml/cex" xmlns:w16cid="http://schemas.microsoft.com/office/word/2016/wordml/cid" xmlns:w16="http://schemas.microsoft.com/office/word/2018/wordml" xmlns:w16se="http://schemas.microsoft.com/office/word/2015/wordml/symex" xmlns:wpg="http://schemas.microsoft.com/office/word/2010/wordprocessingGroup" xmlns:wpi="http://schemas.microsoft.com/office/word/2010/wordprocessingInk" xmlns:wne="http://schemas.microsoft.com/office/word/2006/wordml" xmlns:wps="http://schemas.microsoft.com/office/word/2010/wordprocessingShape" mc:Ignorable="w14 w15 w16se w16cid w16 w16cex wp14">
+  <w:footnote w:type="separator" w:id="-1">
+    <w:p>
+      <w:r>
+        <w:separator/>
+      </w:r>
+    </w:p>
+  </w:footnote>
+  <w:footnote w:type="continuationSeparator" w:id="0">
+    <w:p>
+      <w:r>
+        <w:continuationSeparator/>
+      </w:r>
+    </w:p>
+  </w:footnote>
+</w:footnotes>
 </file>
 
 <file path=word/numbering.xml><?xml version="1.0" encoding="utf-8"?>
@@ -4657,6 +5335,67 @@
       </w:tcPr>
     </w:tblStylePr>
   </w:style>
+  <w:style w:type="paragraph" w:styleId="a8">
+    <w:name w:val="header"/>
+    <w:basedOn w:val="a"/>
+    <w:link w:val="a9"/>
+    <w:rsid w:val="0024312E"/>
+    <w:pPr>
+      <w:pBdr>
+        <w:bottom w:val="single" w:sz="6" w:space="1" w:color="auto"/>
+      </w:pBdr>
+      <w:tabs>
+        <w:tab w:val="center" w:pos="4153"/>
+        <w:tab w:val="right" w:pos="8306"/>
+      </w:tabs>
+      <w:snapToGrid w:val="0"/>
+      <w:jc w:val="center"/>
+    </w:pPr>
+    <w:rPr>
+      <w:sz w:val="18"/>
+      <w:szCs w:val="18"/>
+    </w:rPr>
+  </w:style>
+  <w:style w:type="character" w:customStyle="1" w:styleId="a9">
+    <w:name w:val="页眉 字符"/>
+    <w:basedOn w:val="a0"/>
+    <w:link w:val="a8"/>
+    <w:rsid w:val="0024312E"/>
+    <w:rPr>
+      <w:kern w:val="2"/>
+      <w:sz w:val="18"/>
+      <w:szCs w:val="18"/>
+    </w:rPr>
+  </w:style>
+  <w:style w:type="paragraph" w:styleId="aa">
+    <w:name w:val="footer"/>
+    <w:basedOn w:val="a"/>
+    <w:link w:val="ab"/>
+    <w:rsid w:val="0024312E"/>
+    <w:pPr>
+      <w:tabs>
+        <w:tab w:val="center" w:pos="4153"/>
+        <w:tab w:val="right" w:pos="8306"/>
+      </w:tabs>
+      <w:snapToGrid w:val="0"/>
+      <w:jc w:val="left"/>
+    </w:pPr>
+    <w:rPr>
+      <w:sz w:val="18"/>
+      <w:szCs w:val="18"/>
+    </w:rPr>
+  </w:style>
+  <w:style w:type="character" w:customStyle="1" w:styleId="ab">
+    <w:name w:val="页脚 字符"/>
+    <w:basedOn w:val="a0"/>
+    <w:link w:val="aa"/>
+    <w:rsid w:val="0024312E"/>
+    <w:rPr>
+      <w:kern w:val="2"/>
+      <w:sz w:val="18"/>
+      <w:szCs w:val="18"/>
+    </w:rPr>
+  </w:style>
 </w:styles>
 </file>
 

--- a/Documentation/Proposal/Draft/Proposal-first version.docx
+++ b/Documentation/Proposal/Draft/Proposal-first version.docx
@@ -170,7 +170,7 @@
       <w:pPr>
         <w:jc w:val="left"/>
         <w:rPr>
-          <w:rFonts w:ascii="Times New Roman" w:eastAsia="等线" w:hAnsi="Times New Roman" w:cs="Times New Roman" w:hint="eastAsia"/>
+          <w:rFonts w:ascii="Times New Roman" w:eastAsia="等线" w:hAnsi="Times New Roman" w:cs="Times New Roman"/>
           <w:sz w:val="32"/>
           <w:szCs w:val="32"/>
         </w:rPr>
@@ -458,17 +458,17 @@
       <w:pPr>
         <w:jc w:val="left"/>
         <w:rPr>
-          <w:rFonts w:ascii="Times New Roman" w:eastAsia="等线" w:hAnsi="Times New Roman" w:cs="Times New Roman" w:hint="eastAsia"/>
-          <w:sz w:val="32"/>
-          <w:szCs w:val="32"/>
-        </w:rPr>
-      </w:pPr>
-    </w:p>
-    <w:p>
-      <w:pPr>
-        <w:jc w:val="left"/>
-        <w:rPr>
-          <w:rFonts w:ascii="Times New Roman" w:eastAsia="等线" w:hAnsi="Times New Roman" w:cs="Times New Roman" w:hint="eastAsia"/>
+          <w:rFonts w:ascii="Times New Roman" w:eastAsia="等线" w:hAnsi="Times New Roman" w:cs="Times New Roman"/>
+          <w:sz w:val="32"/>
+          <w:szCs w:val="32"/>
+        </w:rPr>
+      </w:pPr>
+    </w:p>
+    <w:p>
+      <w:pPr>
+        <w:jc w:val="left"/>
+        <w:rPr>
+          <w:rFonts w:ascii="Times New Roman" w:eastAsia="等线" w:hAnsi="Times New Roman" w:cs="Times New Roman"/>
           <w:b/>
           <w:bCs/>
           <w:sz w:val="40"/>
@@ -619,7 +619,7 @@
       <w:pPr>
         <w:jc w:val="left"/>
         <w:rPr>
-          <w:rFonts w:ascii="Times New Roman" w:eastAsia="等线" w:hAnsi="Times New Roman" w:cs="Times New Roman" w:hint="eastAsia"/>
+          <w:rFonts w:ascii="Times New Roman" w:eastAsia="等线" w:hAnsi="Times New Roman" w:cs="Times New Roman"/>
           <w:sz w:val="32"/>
           <w:szCs w:val="32"/>
         </w:rPr>
@@ -990,15 +990,7 @@
           <w:sz w:val="32"/>
           <w:szCs w:val="32"/>
         </w:rPr>
-        <w:t>architecture</w:t>
-      </w:r>
-      <w:r>
-        <w:rPr>
-          <w:rFonts w:ascii="Times New Roman" w:eastAsia="等线" w:hAnsi="Times New Roman" w:cs="Times New Roman"/>
-          <w:sz w:val="32"/>
-          <w:szCs w:val="32"/>
-        </w:rPr>
-        <w:t xml:space="preserve">s. </w:t>
+        <w:t xml:space="preserve">architectures. </w:t>
       </w:r>
     </w:p>
     <w:p>
@@ -1230,7 +1222,7 @@
       <w:pPr>
         <w:jc w:val="left"/>
         <w:rPr>
-          <w:rFonts w:ascii="Times New Roman" w:eastAsia="等线" w:hAnsi="Times New Roman" w:cs="Times New Roman" w:hint="eastAsia"/>
+          <w:rFonts w:ascii="Times New Roman" w:eastAsia="等线" w:hAnsi="Times New Roman" w:cs="Times New Roman"/>
           <w:sz w:val="32"/>
           <w:szCs w:val="32"/>
         </w:rPr>
@@ -1292,7 +1284,23 @@
           <w:sz w:val="32"/>
           <w:szCs w:val="32"/>
         </w:rPr>
-        <w:t>Develop the product according to the system framework and implement all the desired functions.</w:t>
+        <w:t>Develop the product according to the system framework and implement all the de</w:t>
+      </w:r>
+      <w:r>
+        <w:rPr>
+          <w:rFonts w:ascii="Times New Roman" w:eastAsia="等线" w:hAnsi="Times New Roman" w:cs="Times New Roman"/>
+          <w:sz w:val="32"/>
+          <w:szCs w:val="32"/>
+        </w:rPr>
+        <w:t>signed</w:t>
+      </w:r>
+      <w:r>
+        <w:rPr>
+          <w:rFonts w:ascii="Times New Roman" w:eastAsia="等线" w:hAnsi="Times New Roman" w:cs="Times New Roman"/>
+          <w:sz w:val="32"/>
+          <w:szCs w:val="32"/>
+        </w:rPr>
+        <w:t xml:space="preserve"> functions.</w:t>
       </w:r>
     </w:p>
     <w:p>
@@ -1454,23 +1462,7 @@
           <w:sz w:val="32"/>
           <w:szCs w:val="32"/>
         </w:rPr>
-        <w:t xml:space="preserve">. Collect </w:t>
-      </w:r>
-      <w:r>
-        <w:rPr>
-          <w:rFonts w:ascii="Times New Roman" w:eastAsia="等线" w:hAnsi="Times New Roman" w:cs="Times New Roman"/>
-          <w:sz w:val="32"/>
-          <w:szCs w:val="32"/>
-        </w:rPr>
-        <w:t>problem reports</w:t>
-      </w:r>
-      <w:r>
-        <w:rPr>
-          <w:rFonts w:ascii="Times New Roman" w:eastAsia="等线" w:hAnsi="Times New Roman" w:cs="Times New Roman"/>
-          <w:sz w:val="32"/>
-          <w:szCs w:val="32"/>
-        </w:rPr>
-        <w:t xml:space="preserve"> and suggestions. </w:t>
+        <w:t xml:space="preserve">. Collect problem reports and suggestions. </w:t>
       </w:r>
       <w:r>
         <w:rPr>
@@ -1525,7 +1517,7 @@
       <w:pPr>
         <w:jc w:val="left"/>
         <w:rPr>
-          <w:rFonts w:ascii="Times New Roman" w:eastAsia="等线" w:hAnsi="Times New Roman" w:cs="Times New Roman" w:hint="eastAsia"/>
+          <w:rFonts w:ascii="Times New Roman" w:eastAsia="等线" w:hAnsi="Times New Roman" w:cs="Times New Roman"/>
           <w:sz w:val="32"/>
           <w:szCs w:val="32"/>
         </w:rPr>
